--- a/Requirements/商品促销.docx
+++ b/Requirements/商品促销.docx
@@ -24,13 +24,13 @@
     <w:p>
       <w:pPr>
         <w:rPr>
-          <w:rFonts w:ascii="SimSun" w:eastAsia="SimSun" w:hAnsi="SimSun"/>
-          <w:szCs w:val="24"/>
-        </w:rPr>
-      </w:pPr>
-      <w:r>
-        <w:rPr>
-          <w:rFonts w:ascii="SimSun" w:eastAsia="SimSun" w:hAnsi="SimSun" w:hint="eastAsia"/>
+          <w:rFonts w:ascii="宋体" w:eastAsia="宋体" w:hAnsi="宋体"/>
+          <w:szCs w:val="24"/>
+        </w:rPr>
+      </w:pPr>
+      <w:r>
+        <w:rPr>
+          <w:rFonts w:ascii="宋体" w:eastAsia="宋体" w:hAnsi="宋体" w:hint="eastAsia"/>
           <w:szCs w:val="24"/>
         </w:rPr>
         <w:t>促销管理模块为平台运营人员提供平台促销类型的管理功能，也为供应商提供为自己的商品应用促销规则的功能。</w:t>
@@ -44,14 +44,14 @@
         </w:numPr>
         <w:spacing w:after="160"/>
         <w:rPr>
-          <w:rFonts w:ascii="SimSun" w:eastAsia="SimSun" w:hAnsi="SimSun" w:cs="Times New Roman"/>
-          <w:kern w:val="0"/>
-          <w:szCs w:val="24"/>
-        </w:rPr>
-      </w:pPr>
-      <w:r>
-        <w:rPr>
-          <w:rFonts w:ascii="SimSun" w:eastAsia="SimSun" w:hAnsi="SimSun" w:cs="Times New Roman" w:hint="eastAsia"/>
+          <w:rFonts w:ascii="宋体" w:eastAsia="宋体" w:hAnsi="宋体" w:cs="Times New Roman"/>
+          <w:kern w:val="0"/>
+          <w:szCs w:val="24"/>
+        </w:rPr>
+      </w:pPr>
+      <w:r>
+        <w:rPr>
+          <w:rFonts w:ascii="宋体" w:eastAsia="宋体" w:hAnsi="宋体" w:cs="Times New Roman" w:hint="eastAsia"/>
           <w:kern w:val="0"/>
           <w:szCs w:val="24"/>
         </w:rPr>
@@ -61,7 +61,7 @@
     <w:p>
       <w:pPr>
         <w:rPr>
-          <w:rFonts w:ascii="SimSun" w:eastAsia="SimSun" w:hAnsi="SimSun"/>
+          <w:rFonts w:ascii="宋体" w:eastAsia="宋体" w:hAnsi="宋体"/>
         </w:rPr>
       </w:pPr>
       <w:r>
@@ -85,10 +85,10 @@
             <v:path o:extrusionok="f" gradientshapeok="t" o:connecttype="rect"/>
             <o:lock v:ext="edit" aspectratio="t"/>
           </v:shapetype>
-          <v:shape id="_x0000_i1025" type="#_x0000_t75" style="width:466.9pt;height:3in" o:ole="">
+          <v:shape id="_x0000_i1025" type="#_x0000_t75" style="width:468pt;height:3in" o:ole="">
             <v:imagedata r:id="rId5" o:title=""/>
           </v:shape>
-          <o:OLEObject Type="Embed" ProgID="Visio.Drawing.15" ShapeID="_x0000_i1025" DrawAspect="Content" ObjectID="_1563778322" r:id="rId6"/>
+          <o:OLEObject Type="Embed" ProgID="Visio.Drawing.15" ShapeID="_x0000_i1025" DrawAspect="Content" ObjectID="_1564583474" r:id="rId6"/>
         </w:object>
       </w:r>
     </w:p>
@@ -96,13 +96,13 @@
       <w:pPr>
         <w:pStyle w:val="Heading2"/>
         <w:rPr>
-          <w:rFonts w:ascii="SimSun" w:eastAsia="SimSun" w:hAnsi="SimSun"/>
+          <w:rFonts w:ascii="宋体" w:eastAsia="宋体" w:hAnsi="宋体"/>
         </w:rPr>
       </w:pPr>
       <w:bookmarkStart w:id="1" w:name="_Toc480535437"/>
       <w:r>
         <w:rPr>
-          <w:rFonts w:ascii="SimSun" w:eastAsia="SimSun" w:hAnsi="SimSun" w:hint="eastAsia"/>
+          <w:rFonts w:ascii="宋体" w:eastAsia="宋体" w:hAnsi="宋体" w:hint="eastAsia"/>
         </w:rPr>
         <w:t>促销规则维护</w:t>
       </w:r>
@@ -111,13 +111,13 @@
     <w:p>
       <w:pPr>
         <w:rPr>
-          <w:rFonts w:ascii="SimSun" w:eastAsia="SimSun" w:hAnsi="SimSun"/>
-          <w:szCs w:val="24"/>
-        </w:rPr>
-      </w:pPr>
-      <w:r>
-        <w:rPr>
-          <w:rFonts w:ascii="SimSun" w:eastAsia="SimSun" w:hAnsi="SimSun" w:hint="eastAsia"/>
+          <w:rFonts w:ascii="宋体" w:eastAsia="宋体" w:hAnsi="宋体"/>
+          <w:szCs w:val="24"/>
+        </w:rPr>
+      </w:pPr>
+      <w:r>
+        <w:rPr>
+          <w:rFonts w:ascii="宋体" w:eastAsia="宋体" w:hAnsi="宋体" w:hint="eastAsia"/>
           <w:szCs w:val="24"/>
         </w:rPr>
         <w:t>供应商通过制定促销规则，指定激活促销规则的策略和被激活的促销方式。</w:t>
@@ -131,13 +131,13 @@
           <w:numId w:val="1"/>
         </w:numPr>
         <w:rPr>
-          <w:rFonts w:ascii="SimSun" w:eastAsia="SimSun" w:hAnsi="SimSun"/>
+          <w:rFonts w:ascii="宋体" w:eastAsia="宋体" w:hAnsi="宋体"/>
         </w:rPr>
       </w:pPr>
       <w:bookmarkStart w:id="2" w:name="_Toc480535438"/>
       <w:r>
         <w:rPr>
-          <w:rFonts w:ascii="SimSun" w:eastAsia="SimSun" w:hAnsi="SimSun" w:hint="eastAsia"/>
+          <w:rFonts w:ascii="宋体" w:eastAsia="宋体" w:hAnsi="宋体" w:hint="eastAsia"/>
         </w:rPr>
         <w:t>订单促销</w:t>
       </w:r>
@@ -151,14 +151,14 @@
         </w:numPr>
         <w:spacing w:after="160"/>
         <w:rPr>
-          <w:rFonts w:ascii="SimSun" w:eastAsia="SimSun" w:hAnsi="SimSun" w:cs="Times New Roman"/>
-          <w:kern w:val="0"/>
-          <w:szCs w:val="24"/>
-        </w:rPr>
-      </w:pPr>
-      <w:r>
-        <w:rPr>
-          <w:rFonts w:ascii="SimSun" w:eastAsia="SimSun" w:hAnsi="SimSun" w:cs="Times New Roman" w:hint="eastAsia"/>
+          <w:rFonts w:ascii="宋体" w:eastAsia="宋体" w:hAnsi="宋体" w:cs="Times New Roman"/>
+          <w:kern w:val="0"/>
+          <w:szCs w:val="24"/>
+        </w:rPr>
+      </w:pPr>
+      <w:r>
+        <w:rPr>
+          <w:rFonts w:ascii="宋体" w:eastAsia="宋体" w:hAnsi="宋体" w:cs="Times New Roman" w:hint="eastAsia"/>
           <w:kern w:val="0"/>
           <w:szCs w:val="24"/>
         </w:rPr>
@@ -168,13 +168,13 @@
     <w:p>
       <w:pPr>
         <w:rPr>
-          <w:rFonts w:ascii="SimSun" w:eastAsia="SimSun" w:hAnsi="SimSun"/>
-          <w:szCs w:val="24"/>
-        </w:rPr>
-      </w:pPr>
-      <w:r>
-        <w:rPr>
-          <w:rFonts w:ascii="SimSun" w:eastAsia="SimSun" w:hAnsi="SimSun"/>
+          <w:rFonts w:ascii="宋体" w:eastAsia="宋体" w:hAnsi="宋体"/>
+          <w:szCs w:val="24"/>
+        </w:rPr>
+      </w:pPr>
+      <w:r>
+        <w:rPr>
+          <w:rFonts w:ascii="宋体" w:eastAsia="宋体" w:hAnsi="宋体"/>
           <w:noProof/>
         </w:rPr>
         <w:lastRenderedPageBreak/>
@@ -218,13 +218,13 @@
     <w:p>
       <w:pPr>
         <w:rPr>
-          <w:rFonts w:ascii="SimSun" w:eastAsia="SimSun" w:hAnsi="SimSun"/>
-          <w:szCs w:val="24"/>
-        </w:rPr>
-      </w:pPr>
-      <w:r>
-        <w:rPr>
-          <w:rFonts w:ascii="SimSun" w:eastAsia="SimSun" w:hAnsi="SimSun"/>
+          <w:rFonts w:ascii="宋体" w:eastAsia="宋体" w:hAnsi="宋体"/>
+          <w:szCs w:val="24"/>
+        </w:rPr>
+      </w:pPr>
+      <w:r>
+        <w:rPr>
+          <w:rFonts w:ascii="宋体" w:eastAsia="宋体" w:hAnsi="宋体"/>
           <w:noProof/>
           <w:szCs w:val="24"/>
         </w:rPr>
@@ -282,21 +282,21 @@
     <w:p>
       <w:pPr>
         <w:rPr>
-          <w:rFonts w:ascii="SimSun" w:eastAsia="SimSun" w:hAnsi="SimSun"/>
-          <w:szCs w:val="24"/>
-        </w:rPr>
-      </w:pPr>
-    </w:p>
-    <w:p>
-      <w:pPr>
-        <w:rPr>
-          <w:rFonts w:ascii="SimSun" w:eastAsia="SimSun" w:hAnsi="SimSun"/>
-          <w:szCs w:val="24"/>
-        </w:rPr>
-      </w:pPr>
-      <w:r>
-        <w:rPr>
-          <w:rFonts w:ascii="SimSun" w:eastAsia="SimSun" w:hAnsi="SimSun"/>
+          <w:rFonts w:ascii="宋体" w:eastAsia="宋体" w:hAnsi="宋体"/>
+          <w:szCs w:val="24"/>
+        </w:rPr>
+      </w:pPr>
+    </w:p>
+    <w:p>
+      <w:pPr>
+        <w:rPr>
+          <w:rFonts w:ascii="宋体" w:eastAsia="宋体" w:hAnsi="宋体"/>
+          <w:szCs w:val="24"/>
+        </w:rPr>
+      </w:pPr>
+      <w:r>
+        <w:rPr>
+          <w:rFonts w:ascii="宋体" w:eastAsia="宋体" w:hAnsi="宋体"/>
           <w:noProof/>
           <w:szCs w:val="24"/>
         </w:rPr>
@@ -354,13 +354,13 @@
     <w:p>
       <w:pPr>
         <w:rPr>
-          <w:rFonts w:ascii="SimSun" w:eastAsia="SimSun" w:hAnsi="SimSun"/>
-          <w:szCs w:val="24"/>
-        </w:rPr>
-      </w:pPr>
-      <w:r>
-        <w:rPr>
-          <w:rFonts w:ascii="SimSun" w:eastAsia="SimSun" w:hAnsi="SimSun"/>
+          <w:rFonts w:ascii="宋体" w:eastAsia="宋体" w:hAnsi="宋体"/>
+          <w:szCs w:val="24"/>
+        </w:rPr>
+      </w:pPr>
+      <w:r>
+        <w:rPr>
+          <w:rFonts w:ascii="宋体" w:eastAsia="宋体" w:hAnsi="宋体"/>
           <w:noProof/>
           <w:szCs w:val="24"/>
         </w:rPr>
@@ -418,13 +418,13 @@
     <w:p>
       <w:pPr>
         <w:rPr>
-          <w:rFonts w:ascii="SimSun" w:eastAsia="SimSun" w:hAnsi="SimSun"/>
-          <w:szCs w:val="24"/>
-        </w:rPr>
-      </w:pPr>
-      <w:r>
-        <w:rPr>
-          <w:rFonts w:ascii="SimSun" w:eastAsia="SimSun" w:hAnsi="SimSun"/>
+          <w:rFonts w:ascii="宋体" w:eastAsia="宋体" w:hAnsi="宋体"/>
+          <w:szCs w:val="24"/>
+        </w:rPr>
+      </w:pPr>
+      <w:r>
+        <w:rPr>
+          <w:rFonts w:ascii="宋体" w:eastAsia="宋体" w:hAnsi="宋体"/>
           <w:noProof/>
         </w:rPr>
         <w:lastRenderedPageBreak/>
@@ -473,14 +473,14 @@
         </w:numPr>
         <w:spacing w:after="160"/>
         <w:rPr>
-          <w:rFonts w:ascii="SimSun" w:eastAsia="SimSun" w:hAnsi="SimSun" w:cs="Times New Roman"/>
-          <w:kern w:val="0"/>
-          <w:szCs w:val="24"/>
-        </w:rPr>
-      </w:pPr>
-      <w:r>
-        <w:rPr>
-          <w:rFonts w:ascii="SimSun" w:eastAsia="SimSun" w:hAnsi="SimSun" w:cs="Times New Roman" w:hint="eastAsia"/>
+          <w:rFonts w:ascii="宋体" w:eastAsia="宋体" w:hAnsi="宋体" w:cs="Times New Roman"/>
+          <w:kern w:val="0"/>
+          <w:szCs w:val="24"/>
+        </w:rPr>
+      </w:pPr>
+      <w:r>
+        <w:rPr>
+          <w:rFonts w:ascii="宋体" w:eastAsia="宋体" w:hAnsi="宋体" w:cs="Times New Roman" w:hint="eastAsia"/>
           <w:kern w:val="0"/>
           <w:szCs w:val="24"/>
         </w:rPr>
@@ -490,13 +490,13 @@
     <w:p>
       <w:pPr>
         <w:rPr>
-          <w:rFonts w:ascii="SimSun" w:eastAsia="SimSun" w:hAnsi="SimSun"/>
-          <w:szCs w:val="24"/>
-        </w:rPr>
-      </w:pPr>
-      <w:r>
-        <w:rPr>
-          <w:rFonts w:ascii="SimSun" w:eastAsia="SimSun" w:hAnsi="SimSun" w:hint="eastAsia"/>
+          <w:rFonts w:ascii="宋体" w:eastAsia="宋体" w:hAnsi="宋体"/>
+          <w:szCs w:val="24"/>
+        </w:rPr>
+      </w:pPr>
+      <w:r>
+        <w:rPr>
+          <w:rFonts w:ascii="宋体" w:eastAsia="宋体" w:hAnsi="宋体" w:hint="eastAsia"/>
           <w:szCs w:val="24"/>
         </w:rPr>
         <w:t>商品促销用于针对于具体的商品或者具体的某一类商品来设置促销规则，促销规则包含了规则的激活条件，优先级，促销的具体优惠条件；促销规则可以设置排他或者不排他。在应用规则时，首先寻找满足条件优先级最高的规则，如果该规则排他则仅应用该规则；如果该规则不排他，则继续寻找其他满足该条件但不排他的所有规则。</w:t>
@@ -510,14 +510,14 @@
         </w:numPr>
         <w:spacing w:after="160"/>
         <w:rPr>
-          <w:rFonts w:ascii="SimSun" w:eastAsia="SimSun" w:hAnsi="SimSun" w:cs="Times New Roman"/>
-          <w:kern w:val="0"/>
-          <w:szCs w:val="24"/>
-        </w:rPr>
-      </w:pPr>
-      <w:r>
-        <w:rPr>
-          <w:rFonts w:ascii="SimSun" w:eastAsia="SimSun" w:hAnsi="SimSun" w:cs="Times New Roman" w:hint="eastAsia"/>
+          <w:rFonts w:ascii="宋体" w:eastAsia="宋体" w:hAnsi="宋体" w:cs="Times New Roman"/>
+          <w:kern w:val="0"/>
+          <w:szCs w:val="24"/>
+        </w:rPr>
+      </w:pPr>
+      <w:r>
+        <w:rPr>
+          <w:rFonts w:ascii="宋体" w:eastAsia="宋体" w:hAnsi="宋体" w:cs="Times New Roman" w:hint="eastAsia"/>
           <w:kern w:val="0"/>
           <w:szCs w:val="24"/>
         </w:rPr>
@@ -528,14 +528,14 @@
       <w:pPr>
         <w:spacing w:after="160"/>
         <w:rPr>
-          <w:rFonts w:ascii="SimSun" w:eastAsia="SimSun" w:hAnsi="SimSun" w:cs="Times New Roman"/>
-          <w:kern w:val="0"/>
-          <w:szCs w:val="24"/>
-        </w:rPr>
-      </w:pPr>
-      <w:r>
-        <w:rPr>
-          <w:rFonts w:ascii="SimSun" w:eastAsia="SimSun" w:hAnsi="SimSun" w:cs="Times New Roman" w:hint="eastAsia"/>
+          <w:rFonts w:ascii="宋体" w:eastAsia="宋体" w:hAnsi="宋体" w:cs="Times New Roman"/>
+          <w:kern w:val="0"/>
+          <w:szCs w:val="24"/>
+        </w:rPr>
+      </w:pPr>
+      <w:r>
+        <w:rPr>
+          <w:rFonts w:ascii="宋体" w:eastAsia="宋体" w:hAnsi="宋体" w:cs="Times New Roman" w:hint="eastAsia"/>
           <w:kern w:val="0"/>
           <w:szCs w:val="24"/>
         </w:rPr>
@@ -550,14 +550,14 @@
         </w:numPr>
         <w:spacing w:after="160"/>
         <w:rPr>
-          <w:rFonts w:ascii="SimSun" w:eastAsia="SimSun" w:hAnsi="SimSun" w:cs="Times New Roman"/>
-          <w:kern w:val="0"/>
-          <w:szCs w:val="24"/>
-        </w:rPr>
-      </w:pPr>
-      <w:r>
-        <w:rPr>
-          <w:rFonts w:ascii="SimSun" w:eastAsia="SimSun" w:hAnsi="SimSun" w:cs="Times New Roman" w:hint="eastAsia"/>
+          <w:rFonts w:ascii="宋体" w:eastAsia="宋体" w:hAnsi="宋体" w:cs="Times New Roman"/>
+          <w:kern w:val="0"/>
+          <w:szCs w:val="24"/>
+        </w:rPr>
+      </w:pPr>
+      <w:r>
+        <w:rPr>
+          <w:rFonts w:ascii="宋体" w:eastAsia="宋体" w:hAnsi="宋体" w:cs="Times New Roman" w:hint="eastAsia"/>
           <w:kern w:val="0"/>
           <w:szCs w:val="24"/>
         </w:rPr>
@@ -568,14 +568,14 @@
       <w:pPr>
         <w:spacing w:after="160"/>
         <w:rPr>
-          <w:rFonts w:ascii="SimSun" w:eastAsia="SimSun" w:hAnsi="SimSun" w:cs="Times New Roman"/>
-          <w:kern w:val="0"/>
-          <w:szCs w:val="24"/>
-        </w:rPr>
-      </w:pPr>
-      <w:r>
-        <w:rPr>
-          <w:rFonts w:ascii="SimSun" w:eastAsia="SimSun" w:hAnsi="SimSun" w:cs="Times New Roman" w:hint="eastAsia"/>
+          <w:rFonts w:ascii="宋体" w:eastAsia="宋体" w:hAnsi="宋体" w:cs="Times New Roman"/>
+          <w:kern w:val="0"/>
+          <w:szCs w:val="24"/>
+        </w:rPr>
+      </w:pPr>
+      <w:r>
+        <w:rPr>
+          <w:rFonts w:ascii="宋体" w:eastAsia="宋体" w:hAnsi="宋体" w:cs="Times New Roman" w:hint="eastAsia"/>
           <w:kern w:val="0"/>
           <w:szCs w:val="24"/>
         </w:rPr>
@@ -590,14 +590,14 @@
         </w:numPr>
         <w:spacing w:after="160"/>
         <w:rPr>
-          <w:rFonts w:ascii="SimSun" w:eastAsia="SimSun" w:hAnsi="SimSun" w:cs="Times New Roman"/>
-          <w:kern w:val="0"/>
-          <w:szCs w:val="24"/>
-        </w:rPr>
-      </w:pPr>
-      <w:r>
-        <w:rPr>
-          <w:rFonts w:ascii="SimSun" w:eastAsia="SimSun" w:hAnsi="SimSun" w:cs="Times New Roman" w:hint="eastAsia"/>
+          <w:rFonts w:ascii="宋体" w:eastAsia="宋体" w:hAnsi="宋体" w:cs="Times New Roman"/>
+          <w:kern w:val="0"/>
+          <w:szCs w:val="24"/>
+        </w:rPr>
+      </w:pPr>
+      <w:r>
+        <w:rPr>
+          <w:rFonts w:ascii="宋体" w:eastAsia="宋体" w:hAnsi="宋体" w:cs="Times New Roman" w:hint="eastAsia"/>
           <w:kern w:val="0"/>
           <w:szCs w:val="24"/>
         </w:rPr>
@@ -613,13 +613,13 @@
         </w:numPr>
         <w:ind w:firstLineChars="0"/>
         <w:rPr>
-          <w:rFonts w:ascii="SimSun" w:eastAsia="SimSun" w:hAnsi="SimSun"/>
-          <w:szCs w:val="24"/>
-        </w:rPr>
-      </w:pPr>
-      <w:r>
-        <w:rPr>
-          <w:rFonts w:ascii="SimSun" w:eastAsia="SimSun" w:hAnsi="SimSun" w:hint="eastAsia"/>
+          <w:rFonts w:ascii="宋体" w:eastAsia="宋体" w:hAnsi="宋体"/>
+          <w:szCs w:val="24"/>
+        </w:rPr>
+      </w:pPr>
+      <w:r>
+        <w:rPr>
+          <w:rFonts w:ascii="宋体" w:eastAsia="宋体" w:hAnsi="宋体" w:hint="eastAsia"/>
           <w:szCs w:val="24"/>
         </w:rPr>
         <w:t>返回：回到促销规则列表。</w:t>
@@ -634,13 +634,13 @@
         </w:numPr>
         <w:ind w:firstLineChars="0"/>
         <w:rPr>
-          <w:rFonts w:ascii="SimSun" w:eastAsia="SimSun" w:hAnsi="SimSun"/>
-          <w:szCs w:val="24"/>
-        </w:rPr>
-      </w:pPr>
-      <w:r>
-        <w:rPr>
-          <w:rFonts w:ascii="SimSun" w:eastAsia="SimSun" w:hAnsi="SimSun" w:hint="eastAsia"/>
+          <w:rFonts w:ascii="宋体" w:eastAsia="宋体" w:hAnsi="宋体"/>
+          <w:szCs w:val="24"/>
+        </w:rPr>
+      </w:pPr>
+      <w:r>
+        <w:rPr>
+          <w:rFonts w:ascii="宋体" w:eastAsia="宋体" w:hAnsi="宋体" w:hint="eastAsia"/>
           <w:szCs w:val="24"/>
         </w:rPr>
         <w:t>确定：保存页面信息到数据库。</w:t>
@@ -655,13 +655,13 @@
         </w:numPr>
         <w:ind w:firstLineChars="0"/>
         <w:rPr>
-          <w:rFonts w:ascii="SimSun" w:eastAsia="SimSun" w:hAnsi="SimSun"/>
-          <w:szCs w:val="24"/>
-        </w:rPr>
-      </w:pPr>
-      <w:r>
-        <w:rPr>
-          <w:rFonts w:ascii="SimSun" w:eastAsia="SimSun" w:hAnsi="SimSun" w:hint="eastAsia"/>
+          <w:rFonts w:ascii="宋体" w:eastAsia="宋体" w:hAnsi="宋体"/>
+          <w:szCs w:val="24"/>
+        </w:rPr>
+      </w:pPr>
+      <w:r>
+        <w:rPr>
+          <w:rFonts w:ascii="宋体" w:eastAsia="宋体" w:hAnsi="宋体" w:hint="eastAsia"/>
           <w:szCs w:val="24"/>
         </w:rPr>
         <w:lastRenderedPageBreak/>
@@ -676,18 +676,18 @@
           <w:numId w:val="1"/>
         </w:numPr>
         <w:rPr>
-          <w:rFonts w:ascii="SimSun" w:eastAsia="SimSun" w:hAnsi="SimSun"/>
-        </w:rPr>
-      </w:pPr>
-      <w:r>
-        <w:rPr>
-          <w:rFonts w:ascii="SimSun" w:eastAsia="SimSun" w:hAnsi="SimSun" w:hint="eastAsia"/>
+          <w:rFonts w:ascii="宋体" w:eastAsia="宋体" w:hAnsi="宋体"/>
+        </w:rPr>
+      </w:pPr>
+      <w:r>
+        <w:rPr>
+          <w:rFonts w:ascii="宋体" w:eastAsia="宋体" w:hAnsi="宋体" w:hint="eastAsia"/>
         </w:rPr>
         <w:t>商品</w:t>
       </w:r>
       <w:r>
         <w:rPr>
-          <w:rFonts w:ascii="SimSun" w:eastAsia="SimSun" w:hAnsi="SimSun" w:hint="eastAsia"/>
+          <w:rFonts w:ascii="宋体" w:eastAsia="宋体" w:hAnsi="宋体" w:hint="eastAsia"/>
         </w:rPr>
         <w:t>促销</w:t>
       </w:r>
@@ -700,14 +700,14 @@
         </w:numPr>
         <w:spacing w:after="160"/>
         <w:rPr>
-          <w:rFonts w:ascii="SimSun" w:eastAsia="SimSun" w:hAnsi="SimSun" w:cs="Times New Roman"/>
-          <w:kern w:val="0"/>
-          <w:szCs w:val="24"/>
-        </w:rPr>
-      </w:pPr>
-      <w:r>
-        <w:rPr>
-          <w:rFonts w:ascii="SimSun" w:eastAsia="SimSun" w:hAnsi="SimSun" w:cs="Times New Roman" w:hint="eastAsia"/>
+          <w:rFonts w:ascii="宋体" w:eastAsia="宋体" w:hAnsi="宋体" w:cs="Times New Roman"/>
+          <w:kern w:val="0"/>
+          <w:szCs w:val="24"/>
+        </w:rPr>
+      </w:pPr>
+      <w:r>
+        <w:rPr>
+          <w:rFonts w:ascii="宋体" w:eastAsia="宋体" w:hAnsi="宋体" w:cs="Times New Roman" w:hint="eastAsia"/>
           <w:kern w:val="0"/>
           <w:szCs w:val="24"/>
         </w:rPr>
@@ -717,13 +717,13 @@
     <w:p>
       <w:pPr>
         <w:rPr>
-          <w:rFonts w:ascii="SimSun" w:eastAsia="SimSun" w:hAnsi="SimSun"/>
-          <w:szCs w:val="24"/>
-        </w:rPr>
-      </w:pPr>
-      <w:r>
-        <w:rPr>
-          <w:rFonts w:ascii="SimSun" w:eastAsia="SimSun" w:hAnsi="SimSun"/>
+          <w:rFonts w:ascii="宋体" w:eastAsia="宋体" w:hAnsi="宋体"/>
+          <w:szCs w:val="24"/>
+        </w:rPr>
+      </w:pPr>
+      <w:r>
+        <w:rPr>
+          <w:rFonts w:ascii="宋体" w:eastAsia="宋体" w:hAnsi="宋体"/>
           <w:noProof/>
         </w:rPr>
         <w:drawing>
@@ -766,13 +766,13 @@
     <w:p>
       <w:pPr>
         <w:rPr>
-          <w:rFonts w:ascii="SimSun" w:eastAsia="SimSun" w:hAnsi="SimSun"/>
-          <w:szCs w:val="24"/>
-        </w:rPr>
-      </w:pPr>
-      <w:r>
-        <w:rPr>
-          <w:rFonts w:ascii="SimSun" w:eastAsia="SimSun" w:hAnsi="SimSun"/>
+          <w:rFonts w:ascii="宋体" w:eastAsia="宋体" w:hAnsi="宋体"/>
+          <w:szCs w:val="24"/>
+        </w:rPr>
+      </w:pPr>
+      <w:r>
+        <w:rPr>
+          <w:rFonts w:ascii="宋体" w:eastAsia="宋体" w:hAnsi="宋体"/>
           <w:noProof/>
           <w:szCs w:val="24"/>
         </w:rPr>
@@ -830,13 +830,13 @@
     <w:p>
       <w:pPr>
         <w:rPr>
-          <w:rFonts w:ascii="SimSun" w:eastAsia="SimSun" w:hAnsi="SimSun"/>
-          <w:szCs w:val="24"/>
-        </w:rPr>
-      </w:pPr>
-      <w:r>
-        <w:rPr>
-          <w:rFonts w:ascii="SimSun" w:eastAsia="SimSun" w:hAnsi="SimSun"/>
+          <w:rFonts w:ascii="宋体" w:eastAsia="宋体" w:hAnsi="宋体"/>
+          <w:szCs w:val="24"/>
+        </w:rPr>
+      </w:pPr>
+      <w:r>
+        <w:rPr>
+          <w:rFonts w:ascii="宋体" w:eastAsia="宋体" w:hAnsi="宋体"/>
           <w:noProof/>
           <w:szCs w:val="24"/>
         </w:rPr>
@@ -894,13 +894,13 @@
     <w:p>
       <w:pPr>
         <w:rPr>
-          <w:rFonts w:ascii="SimSun" w:eastAsia="SimSun" w:hAnsi="SimSun"/>
-          <w:szCs w:val="24"/>
-        </w:rPr>
-      </w:pPr>
-      <w:r>
-        <w:rPr>
-          <w:rFonts w:ascii="SimSun" w:eastAsia="SimSun" w:hAnsi="SimSun"/>
+          <w:rFonts w:ascii="宋体" w:eastAsia="宋体" w:hAnsi="宋体"/>
+          <w:szCs w:val="24"/>
+        </w:rPr>
+      </w:pPr>
+      <w:r>
+        <w:rPr>
+          <w:rFonts w:ascii="宋体" w:eastAsia="宋体" w:hAnsi="宋体"/>
           <w:noProof/>
           <w:szCs w:val="24"/>
         </w:rPr>
@@ -958,13 +958,13 @@
     <w:p>
       <w:pPr>
         <w:rPr>
-          <w:rFonts w:ascii="SimSun" w:eastAsia="SimSun" w:hAnsi="SimSun"/>
-          <w:szCs w:val="24"/>
-        </w:rPr>
-      </w:pPr>
-      <w:r>
-        <w:rPr>
-          <w:rFonts w:ascii="SimSun" w:eastAsia="SimSun" w:hAnsi="SimSun"/>
+          <w:rFonts w:ascii="宋体" w:eastAsia="宋体" w:hAnsi="宋体"/>
+          <w:szCs w:val="24"/>
+        </w:rPr>
+      </w:pPr>
+      <w:r>
+        <w:rPr>
+          <w:rFonts w:ascii="宋体" w:eastAsia="宋体" w:hAnsi="宋体"/>
           <w:noProof/>
         </w:rPr>
         <w:drawing>
@@ -1012,14 +1012,14 @@
         </w:numPr>
         <w:spacing w:after="160"/>
         <w:rPr>
-          <w:rFonts w:ascii="SimSun" w:eastAsia="SimSun" w:hAnsi="SimSun" w:cs="Times New Roman"/>
-          <w:kern w:val="0"/>
-          <w:szCs w:val="24"/>
-        </w:rPr>
-      </w:pPr>
-      <w:r>
-        <w:rPr>
-          <w:rFonts w:ascii="SimSun" w:eastAsia="SimSun" w:hAnsi="SimSun" w:cs="Times New Roman" w:hint="eastAsia"/>
+          <w:rFonts w:ascii="宋体" w:eastAsia="宋体" w:hAnsi="宋体" w:cs="Times New Roman"/>
+          <w:kern w:val="0"/>
+          <w:szCs w:val="24"/>
+        </w:rPr>
+      </w:pPr>
+      <w:r>
+        <w:rPr>
+          <w:rFonts w:ascii="宋体" w:eastAsia="宋体" w:hAnsi="宋体" w:cs="Times New Roman" w:hint="eastAsia"/>
           <w:kern w:val="0"/>
           <w:szCs w:val="24"/>
         </w:rPr>
@@ -1030,13 +1030,13 @@
     <w:p>
       <w:pPr>
         <w:rPr>
-          <w:rFonts w:ascii="SimSun" w:eastAsia="SimSun" w:hAnsi="SimSun"/>
-          <w:szCs w:val="24"/>
-        </w:rPr>
-      </w:pPr>
-      <w:r>
-        <w:rPr>
-          <w:rFonts w:ascii="SimSun" w:eastAsia="SimSun" w:hAnsi="SimSun" w:hint="eastAsia"/>
+          <w:rFonts w:ascii="宋体" w:eastAsia="宋体" w:hAnsi="宋体"/>
+          <w:szCs w:val="24"/>
+        </w:rPr>
+      </w:pPr>
+      <w:r>
+        <w:rPr>
+          <w:rFonts w:ascii="宋体" w:eastAsia="宋体" w:hAnsi="宋体" w:hint="eastAsia"/>
           <w:szCs w:val="24"/>
         </w:rPr>
         <w:t>订单促销用于针对于所有订单内的商品来设置促销规则，促销规则包含了规则的激活条件，优先级，促销的具体优惠条件；促销规则可以设置排他或者不排他。在应用规则时，首先寻找满足条件优先级最高的规则，如果该规则排他则仅应用该规则；如果该规则不排他，则继续寻找其他满足该条件但不排他的所有规则。</w:t>
@@ -1050,14 +1050,14 @@
         </w:numPr>
         <w:spacing w:after="160"/>
         <w:rPr>
-          <w:rFonts w:ascii="SimSun" w:eastAsia="SimSun" w:hAnsi="SimSun" w:cs="Times New Roman"/>
-          <w:kern w:val="0"/>
-          <w:szCs w:val="24"/>
-        </w:rPr>
-      </w:pPr>
-      <w:r>
-        <w:rPr>
-          <w:rFonts w:ascii="SimSun" w:eastAsia="SimSun" w:hAnsi="SimSun" w:cs="Times New Roman" w:hint="eastAsia"/>
+          <w:rFonts w:ascii="宋体" w:eastAsia="宋体" w:hAnsi="宋体" w:cs="Times New Roman"/>
+          <w:kern w:val="0"/>
+          <w:szCs w:val="24"/>
+        </w:rPr>
+      </w:pPr>
+      <w:r>
+        <w:rPr>
+          <w:rFonts w:ascii="宋体" w:eastAsia="宋体" w:hAnsi="宋体" w:cs="Times New Roman" w:hint="eastAsia"/>
           <w:kern w:val="0"/>
           <w:szCs w:val="24"/>
         </w:rPr>
@@ -1068,14 +1068,14 @@
       <w:pPr>
         <w:spacing w:after="160"/>
         <w:rPr>
-          <w:rFonts w:ascii="SimSun" w:eastAsia="SimSun" w:hAnsi="SimSun" w:cs="Times New Roman"/>
-          <w:kern w:val="0"/>
-          <w:szCs w:val="24"/>
-        </w:rPr>
-      </w:pPr>
-      <w:r>
-        <w:rPr>
-          <w:rFonts w:ascii="SimSun" w:eastAsia="SimSun" w:hAnsi="SimSun" w:cs="Times New Roman" w:hint="eastAsia"/>
+          <w:rFonts w:ascii="宋体" w:eastAsia="宋体" w:hAnsi="宋体" w:cs="Times New Roman"/>
+          <w:kern w:val="0"/>
+          <w:szCs w:val="24"/>
+        </w:rPr>
+      </w:pPr>
+      <w:r>
+        <w:rPr>
+          <w:rFonts w:ascii="宋体" w:eastAsia="宋体" w:hAnsi="宋体" w:cs="Times New Roman" w:hint="eastAsia"/>
           <w:kern w:val="0"/>
           <w:szCs w:val="24"/>
         </w:rPr>
@@ -1090,14 +1090,14 @@
         </w:numPr>
         <w:spacing w:after="160"/>
         <w:rPr>
-          <w:rFonts w:ascii="SimSun" w:eastAsia="SimSun" w:hAnsi="SimSun" w:cs="Times New Roman"/>
-          <w:kern w:val="0"/>
-          <w:szCs w:val="24"/>
-        </w:rPr>
-      </w:pPr>
-      <w:r>
-        <w:rPr>
-          <w:rFonts w:ascii="SimSun" w:eastAsia="SimSun" w:hAnsi="SimSun" w:cs="Times New Roman" w:hint="eastAsia"/>
+          <w:rFonts w:ascii="宋体" w:eastAsia="宋体" w:hAnsi="宋体" w:cs="Times New Roman"/>
+          <w:kern w:val="0"/>
+          <w:szCs w:val="24"/>
+        </w:rPr>
+      </w:pPr>
+      <w:r>
+        <w:rPr>
+          <w:rFonts w:ascii="宋体" w:eastAsia="宋体" w:hAnsi="宋体" w:cs="Times New Roman" w:hint="eastAsia"/>
           <w:kern w:val="0"/>
           <w:szCs w:val="24"/>
         </w:rPr>
@@ -1108,14 +1108,14 @@
       <w:pPr>
         <w:spacing w:after="160"/>
         <w:rPr>
-          <w:rFonts w:ascii="SimSun" w:eastAsia="SimSun" w:hAnsi="SimSun" w:cs="Times New Roman"/>
-          <w:kern w:val="0"/>
-          <w:szCs w:val="24"/>
-        </w:rPr>
-      </w:pPr>
-      <w:r>
-        <w:rPr>
-          <w:rFonts w:ascii="SimSun" w:eastAsia="SimSun" w:hAnsi="SimSun" w:cs="Times New Roman" w:hint="eastAsia"/>
+          <w:rFonts w:ascii="宋体" w:eastAsia="宋体" w:hAnsi="宋体" w:cs="Times New Roman"/>
+          <w:kern w:val="0"/>
+          <w:szCs w:val="24"/>
+        </w:rPr>
+      </w:pPr>
+      <w:r>
+        <w:rPr>
+          <w:rFonts w:ascii="宋体" w:eastAsia="宋体" w:hAnsi="宋体" w:cs="Times New Roman" w:hint="eastAsia"/>
           <w:kern w:val="0"/>
           <w:szCs w:val="24"/>
         </w:rPr>
@@ -1130,14 +1130,14 @@
         </w:numPr>
         <w:spacing w:after="160"/>
         <w:rPr>
-          <w:rFonts w:ascii="SimSun" w:eastAsia="SimSun" w:hAnsi="SimSun" w:cs="Times New Roman"/>
-          <w:kern w:val="0"/>
-          <w:szCs w:val="24"/>
-        </w:rPr>
-      </w:pPr>
-      <w:r>
-        <w:rPr>
-          <w:rFonts w:ascii="SimSun" w:eastAsia="SimSun" w:hAnsi="SimSun" w:cs="Times New Roman" w:hint="eastAsia"/>
+          <w:rFonts w:ascii="宋体" w:eastAsia="宋体" w:hAnsi="宋体" w:cs="Times New Roman"/>
+          <w:kern w:val="0"/>
+          <w:szCs w:val="24"/>
+        </w:rPr>
+      </w:pPr>
+      <w:r>
+        <w:rPr>
+          <w:rFonts w:ascii="宋体" w:eastAsia="宋体" w:hAnsi="宋体" w:cs="Times New Roman" w:hint="eastAsia"/>
           <w:kern w:val="0"/>
           <w:szCs w:val="24"/>
         </w:rPr>
@@ -1153,13 +1153,13 @@
         </w:numPr>
         <w:ind w:firstLineChars="0"/>
         <w:rPr>
-          <w:rFonts w:ascii="SimSun" w:eastAsia="SimSun" w:hAnsi="SimSun"/>
-          <w:szCs w:val="24"/>
-        </w:rPr>
-      </w:pPr>
-      <w:r>
-        <w:rPr>
-          <w:rFonts w:ascii="SimSun" w:eastAsia="SimSun" w:hAnsi="SimSun" w:hint="eastAsia"/>
+          <w:rFonts w:ascii="宋体" w:eastAsia="宋体" w:hAnsi="宋体"/>
+          <w:szCs w:val="24"/>
+        </w:rPr>
+      </w:pPr>
+      <w:r>
+        <w:rPr>
+          <w:rFonts w:ascii="宋体" w:eastAsia="宋体" w:hAnsi="宋体" w:hint="eastAsia"/>
           <w:szCs w:val="24"/>
         </w:rPr>
         <w:t>返回：回到促销规则列表。</w:t>
@@ -1174,13 +1174,13 @@
         </w:numPr>
         <w:ind w:firstLineChars="0"/>
         <w:rPr>
-          <w:rFonts w:ascii="SimSun" w:eastAsia="SimSun" w:hAnsi="SimSun"/>
-          <w:szCs w:val="24"/>
-        </w:rPr>
-      </w:pPr>
-      <w:r>
-        <w:rPr>
-          <w:rFonts w:ascii="SimSun" w:eastAsia="SimSun" w:hAnsi="SimSun" w:hint="eastAsia"/>
+          <w:rFonts w:ascii="宋体" w:eastAsia="宋体" w:hAnsi="宋体"/>
+          <w:szCs w:val="24"/>
+        </w:rPr>
+      </w:pPr>
+      <w:r>
+        <w:rPr>
+          <w:rFonts w:ascii="宋体" w:eastAsia="宋体" w:hAnsi="宋体" w:hint="eastAsia"/>
           <w:szCs w:val="24"/>
         </w:rPr>
         <w:t>确定：保存页面信息到数据库。</w:t>
@@ -1195,13 +1195,13 @@
         </w:numPr>
         <w:ind w:firstLineChars="0"/>
         <w:rPr>
-          <w:rFonts w:ascii="SimSun" w:eastAsia="SimSun" w:hAnsi="SimSun"/>
-          <w:szCs w:val="24"/>
-        </w:rPr>
-      </w:pPr>
-      <w:r>
-        <w:rPr>
-          <w:rFonts w:ascii="SimSun" w:eastAsia="SimSun" w:hAnsi="SimSun" w:hint="eastAsia"/>
+          <w:rFonts w:ascii="宋体" w:eastAsia="宋体" w:hAnsi="宋体"/>
+          <w:szCs w:val="24"/>
+        </w:rPr>
+      </w:pPr>
+      <w:r>
+        <w:rPr>
+          <w:rFonts w:ascii="宋体" w:eastAsia="宋体" w:hAnsi="宋体" w:hint="eastAsia"/>
           <w:szCs w:val="24"/>
         </w:rPr>
         <w:t>应用：弹出应用确认弹出窗，点击应用后启用规则。</w:t>
@@ -1211,13 +1211,13 @@
       <w:pPr>
         <w:pStyle w:val="Heading2"/>
         <w:rPr>
-          <w:rFonts w:ascii="SimSun" w:eastAsia="SimSun" w:hAnsi="SimSun"/>
+          <w:rFonts w:ascii="宋体" w:eastAsia="宋体" w:hAnsi="宋体"/>
         </w:rPr>
       </w:pPr>
       <w:bookmarkStart w:id="3" w:name="_Toc480535440"/>
       <w:r>
         <w:rPr>
-          <w:rFonts w:ascii="SimSun" w:eastAsia="SimSun" w:hAnsi="SimSun" w:hint="eastAsia"/>
+          <w:rFonts w:ascii="宋体" w:eastAsia="宋体" w:hAnsi="宋体" w:hint="eastAsia"/>
         </w:rPr>
         <w:t>组合套装</w:t>
       </w:r>
@@ -1226,13 +1226,13 @@
     <w:p>
       <w:pPr>
         <w:rPr>
-          <w:rFonts w:ascii="SimSun" w:eastAsia="SimSun" w:hAnsi="SimSun"/>
-          <w:szCs w:val="24"/>
-        </w:rPr>
-      </w:pPr>
-      <w:r>
-        <w:rPr>
-          <w:rFonts w:ascii="SimSun" w:eastAsia="SimSun" w:hAnsi="SimSun" w:hint="eastAsia"/>
+          <w:rFonts w:ascii="宋体" w:eastAsia="宋体" w:hAnsi="宋体"/>
+          <w:szCs w:val="24"/>
+        </w:rPr>
+      </w:pPr>
+      <w:r>
+        <w:rPr>
+          <w:rFonts w:ascii="宋体" w:eastAsia="宋体" w:hAnsi="宋体" w:hint="eastAsia"/>
           <w:szCs w:val="24"/>
         </w:rPr>
         <w:t>组合套装将几种商品捆绑打包销售，并给予一个固定的优惠价格。</w:t>
@@ -1246,14 +1246,14 @@
         </w:numPr>
         <w:spacing w:after="160"/>
         <w:rPr>
-          <w:rFonts w:ascii="SimSun" w:eastAsia="SimSun" w:hAnsi="SimSun" w:cs="Times New Roman"/>
-          <w:kern w:val="0"/>
-          <w:szCs w:val="24"/>
-        </w:rPr>
-      </w:pPr>
-      <w:r>
-        <w:rPr>
-          <w:rFonts w:ascii="SimSun" w:eastAsia="SimSun" w:hAnsi="SimSun" w:cs="Times New Roman" w:hint="eastAsia"/>
+          <w:rFonts w:ascii="宋体" w:eastAsia="宋体" w:hAnsi="宋体" w:cs="Times New Roman"/>
+          <w:kern w:val="0"/>
+          <w:szCs w:val="24"/>
+        </w:rPr>
+      </w:pPr>
+      <w:r>
+        <w:rPr>
+          <w:rFonts w:ascii="宋体" w:eastAsia="宋体" w:hAnsi="宋体" w:cs="Times New Roman" w:hint="eastAsia"/>
           <w:kern w:val="0"/>
           <w:szCs w:val="24"/>
         </w:rPr>
@@ -1263,13 +1263,13 @@
     <w:p>
       <w:pPr>
         <w:rPr>
-          <w:rFonts w:ascii="SimSun" w:eastAsia="SimSun" w:hAnsi="SimSun"/>
-          <w:szCs w:val="24"/>
-        </w:rPr>
-      </w:pPr>
-      <w:r>
-        <w:rPr>
-          <w:rFonts w:ascii="SimSun" w:eastAsia="SimSun" w:hAnsi="SimSun"/>
+          <w:rFonts w:ascii="宋体" w:eastAsia="宋体" w:hAnsi="宋体"/>
+          <w:szCs w:val="24"/>
+        </w:rPr>
+      </w:pPr>
+      <w:r>
+        <w:rPr>
+          <w:rFonts w:ascii="宋体" w:eastAsia="宋体" w:hAnsi="宋体"/>
           <w:noProof/>
         </w:rPr>
         <w:lastRenderedPageBreak/>
@@ -1313,13 +1313,13 @@
     <w:p>
       <w:pPr>
         <w:rPr>
-          <w:rFonts w:ascii="SimSun" w:eastAsia="SimSun" w:hAnsi="SimSun"/>
-          <w:szCs w:val="24"/>
-        </w:rPr>
-      </w:pPr>
-      <w:r>
-        <w:rPr>
-          <w:rFonts w:ascii="SimSun" w:eastAsia="SimSun" w:hAnsi="SimSun"/>
+          <w:rFonts w:ascii="宋体" w:eastAsia="宋体" w:hAnsi="宋体"/>
+          <w:szCs w:val="24"/>
+        </w:rPr>
+      </w:pPr>
+      <w:r>
+        <w:rPr>
+          <w:rFonts w:ascii="宋体" w:eastAsia="宋体" w:hAnsi="宋体"/>
           <w:noProof/>
         </w:rPr>
         <w:drawing>
@@ -1362,21 +1362,30 @@
     <w:p>
       <w:pPr>
         <w:rPr>
-          <w:rFonts w:ascii="SimSun" w:eastAsia="SimSun" w:hAnsi="SimSun"/>
-          <w:szCs w:val="24"/>
-        </w:rPr>
-      </w:pPr>
-      <w:r>
-        <w:rPr>
-          <w:rFonts w:ascii="SimSun" w:eastAsia="SimSun" w:hAnsi="SimSun"/>
+          <w:rFonts w:ascii="宋体" w:eastAsia="宋体" w:hAnsi="宋体"/>
+          <w:szCs w:val="24"/>
+        </w:rPr>
+      </w:pPr>
+      <w:bookmarkStart w:id="4" w:name="_GoBack"/>
+      <w:r>
+        <w:rPr>
+          <w:rFonts w:ascii="宋体" w:eastAsia="宋体" w:hAnsi="宋体"/>
           <w:noProof/>
           <w:szCs w:val="24"/>
         </w:rPr>
         <w:lastRenderedPageBreak/>
         <w:drawing>
-          <wp:inline distT="0" distB="0" distL="0" distR="0" wp14:anchorId="6F85C1F7" wp14:editId="796F105F">
+          <wp:anchor distT="0" distB="0" distL="114300" distR="114300" simplePos="0" relativeHeight="251658240" behindDoc="0" locked="0" layoutInCell="1" allowOverlap="1">
+            <wp:simplePos x="0" y="0"/>
+            <wp:positionH relativeFrom="column">
+              <wp:posOffset>-71562</wp:posOffset>
+            </wp:positionH>
+            <wp:positionV relativeFrom="paragraph">
+              <wp:posOffset>0</wp:posOffset>
+            </wp:positionV>
             <wp:extent cx="4792980" cy="8260080"/>
             <wp:effectExtent l="0" t="0" r="7620" b="7620"/>
+            <wp:wrapSquare wrapText="bothSides"/>
             <wp:docPr id="70" name="图片 70" descr="D:\Projects\HG17B2B\documents\2.设计\UI原型\组合套餐编辑.png"/>
             <wp:cNvGraphicFramePr>
               <a:graphicFrameLocks xmlns:a="http://schemas.openxmlformats.org/drawingml/2006/main" noChangeAspect="1"/>
@@ -1419,9 +1428,17 @@
                 </pic:pic>
               </a:graphicData>
             </a:graphic>
-          </wp:inline>
+          </wp:anchor>
         </w:drawing>
       </w:r>
+      <w:bookmarkEnd w:id="4"/>
+      <w:r>
+        <w:rPr>
+          <w:rFonts w:ascii="宋体" w:eastAsia="宋体" w:hAnsi="宋体"/>
+          <w:szCs w:val="24"/>
+        </w:rPr>
+        <w:br w:type="textWrapping" w:clear="all"/>
+      </w:r>
     </w:p>
     <w:p>
       <w:pPr>
@@ -1431,31 +1448,30 @@
         </w:numPr>
         <w:spacing w:after="160"/>
         <w:rPr>
-          <w:rFonts w:ascii="SimSun" w:eastAsia="SimSun" w:hAnsi="SimSun" w:cs="Times New Roman"/>
-          <w:kern w:val="0"/>
-          <w:szCs w:val="24"/>
-        </w:rPr>
-      </w:pPr>
-      <w:r>
-        <w:rPr>
-          <w:rFonts w:ascii="SimSun" w:eastAsia="SimSun" w:hAnsi="SimSun" w:cs="Times New Roman" w:hint="eastAsia"/>
-          <w:kern w:val="0"/>
-          <w:szCs w:val="24"/>
-        </w:rPr>
-        <w:lastRenderedPageBreak/>
+          <w:rFonts w:ascii="宋体" w:eastAsia="宋体" w:hAnsi="宋体" w:cs="Times New Roman"/>
+          <w:kern w:val="0"/>
+          <w:szCs w:val="24"/>
+        </w:rPr>
+      </w:pPr>
+      <w:r>
+        <w:rPr>
+          <w:rFonts w:ascii="宋体" w:eastAsia="宋体" w:hAnsi="宋体" w:cs="Times New Roman" w:hint="eastAsia"/>
+          <w:kern w:val="0"/>
+          <w:szCs w:val="24"/>
+        </w:rPr>
         <w:t>业务描述</w:t>
       </w:r>
     </w:p>
     <w:p>
       <w:pPr>
         <w:rPr>
-          <w:rFonts w:ascii="SimSun" w:eastAsia="SimSun" w:hAnsi="SimSun"/>
-          <w:szCs w:val="24"/>
-        </w:rPr>
-      </w:pPr>
-      <w:r>
-        <w:rPr>
-          <w:rFonts w:ascii="SimSun" w:eastAsia="SimSun" w:hAnsi="SimSun" w:hint="eastAsia"/>
+          <w:rFonts w:ascii="宋体" w:eastAsia="宋体" w:hAnsi="宋体"/>
+          <w:szCs w:val="24"/>
+        </w:rPr>
+      </w:pPr>
+      <w:r>
+        <w:rPr>
+          <w:rFonts w:ascii="宋体" w:eastAsia="宋体" w:hAnsi="宋体" w:hint="eastAsia"/>
           <w:szCs w:val="24"/>
         </w:rPr>
         <w:t>组合套装用于将几个商品打包来销售，通过促销套餐让采购商一次性购买更多商品。在市场营销方面，组合套餐具有提升销售业绩，增加商品曝光率，节约人力成本等功能。组合套餐关联的商品中，最大优先级的那个商品在商品详情页会出现套餐选项；套餐名称在规格参数中显示的并非是设置的套餐名称，而是自动显示套餐一，套餐二等只有当套餐加入购物车时才会显示套餐的真正名称。当采购商改变购物车中套餐中的一个相关商品时，提示警告该操作将取消套餐促销优惠，如果用户点击确认则移除被取消商品并将价格设置为普通价格。</w:t>
@@ -1469,14 +1485,14 @@
         </w:numPr>
         <w:spacing w:after="160"/>
         <w:rPr>
-          <w:rFonts w:ascii="SimSun" w:eastAsia="SimSun" w:hAnsi="SimSun" w:cs="Times New Roman"/>
-          <w:kern w:val="0"/>
-          <w:szCs w:val="24"/>
-        </w:rPr>
-      </w:pPr>
-      <w:r>
-        <w:rPr>
-          <w:rFonts w:ascii="SimSun" w:eastAsia="SimSun" w:hAnsi="SimSun" w:cs="Times New Roman" w:hint="eastAsia"/>
+          <w:rFonts w:ascii="宋体" w:eastAsia="宋体" w:hAnsi="宋体" w:cs="Times New Roman"/>
+          <w:kern w:val="0"/>
+          <w:szCs w:val="24"/>
+        </w:rPr>
+      </w:pPr>
+      <w:r>
+        <w:rPr>
+          <w:rFonts w:ascii="宋体" w:eastAsia="宋体" w:hAnsi="宋体" w:cs="Times New Roman" w:hint="eastAsia"/>
           <w:kern w:val="0"/>
           <w:szCs w:val="24"/>
         </w:rPr>
@@ -1487,14 +1503,14 @@
       <w:pPr>
         <w:spacing w:after="160"/>
         <w:rPr>
-          <w:rFonts w:ascii="SimSun" w:eastAsia="SimSun" w:hAnsi="SimSun" w:cs="Times New Roman"/>
-          <w:kern w:val="0"/>
-          <w:szCs w:val="24"/>
-        </w:rPr>
-      </w:pPr>
-      <w:r>
-        <w:rPr>
-          <w:rFonts w:ascii="SimSun" w:eastAsia="SimSun" w:hAnsi="SimSun" w:cs="Times New Roman" w:hint="eastAsia"/>
+          <w:rFonts w:ascii="宋体" w:eastAsia="宋体" w:hAnsi="宋体" w:cs="Times New Roman"/>
+          <w:kern w:val="0"/>
+          <w:szCs w:val="24"/>
+        </w:rPr>
+      </w:pPr>
+      <w:r>
+        <w:rPr>
+          <w:rFonts w:ascii="宋体" w:eastAsia="宋体" w:hAnsi="宋体" w:cs="Times New Roman" w:hint="eastAsia"/>
           <w:kern w:val="0"/>
           <w:szCs w:val="24"/>
         </w:rPr>
@@ -1509,14 +1525,14 @@
         </w:numPr>
         <w:spacing w:after="160"/>
         <w:rPr>
-          <w:rFonts w:ascii="SimSun" w:eastAsia="SimSun" w:hAnsi="SimSun" w:cs="Times New Roman"/>
-          <w:kern w:val="0"/>
-          <w:szCs w:val="24"/>
-        </w:rPr>
-      </w:pPr>
-      <w:r>
-        <w:rPr>
-          <w:rFonts w:ascii="SimSun" w:eastAsia="SimSun" w:hAnsi="SimSun" w:cs="Times New Roman" w:hint="eastAsia"/>
+          <w:rFonts w:ascii="宋体" w:eastAsia="宋体" w:hAnsi="宋体" w:cs="Times New Roman"/>
+          <w:kern w:val="0"/>
+          <w:szCs w:val="24"/>
+        </w:rPr>
+      </w:pPr>
+      <w:r>
+        <w:rPr>
+          <w:rFonts w:ascii="宋体" w:eastAsia="宋体" w:hAnsi="宋体" w:cs="Times New Roman" w:hint="eastAsia"/>
           <w:kern w:val="0"/>
           <w:szCs w:val="24"/>
         </w:rPr>
@@ -1527,14 +1543,14 @@
       <w:pPr>
         <w:spacing w:after="160"/>
         <w:rPr>
-          <w:rFonts w:ascii="SimSun" w:eastAsia="SimSun" w:hAnsi="SimSun" w:cs="Times New Roman"/>
-          <w:kern w:val="0"/>
-          <w:szCs w:val="24"/>
-        </w:rPr>
-      </w:pPr>
-      <w:r>
-        <w:rPr>
-          <w:rFonts w:ascii="SimSun" w:eastAsia="SimSun" w:hAnsi="SimSun" w:cs="Times New Roman" w:hint="eastAsia"/>
+          <w:rFonts w:ascii="宋体" w:eastAsia="宋体" w:hAnsi="宋体" w:cs="Times New Roman"/>
+          <w:kern w:val="0"/>
+          <w:szCs w:val="24"/>
+        </w:rPr>
+      </w:pPr>
+      <w:r>
+        <w:rPr>
+          <w:rFonts w:ascii="宋体" w:eastAsia="宋体" w:hAnsi="宋体" w:cs="Times New Roman" w:hint="eastAsia"/>
           <w:kern w:val="0"/>
           <w:szCs w:val="24"/>
         </w:rPr>
@@ -1549,14 +1565,14 @@
         </w:numPr>
         <w:spacing w:after="160"/>
         <w:rPr>
-          <w:rFonts w:ascii="SimSun" w:eastAsia="SimSun" w:hAnsi="SimSun" w:cs="Times New Roman"/>
-          <w:kern w:val="0"/>
-          <w:szCs w:val="24"/>
-        </w:rPr>
-      </w:pPr>
-      <w:r>
-        <w:rPr>
-          <w:rFonts w:ascii="SimSun" w:eastAsia="SimSun" w:hAnsi="SimSun" w:cs="Times New Roman" w:hint="eastAsia"/>
+          <w:rFonts w:ascii="宋体" w:eastAsia="宋体" w:hAnsi="宋体" w:cs="Times New Roman"/>
+          <w:kern w:val="0"/>
+          <w:szCs w:val="24"/>
+        </w:rPr>
+      </w:pPr>
+      <w:r>
+        <w:rPr>
+          <w:rFonts w:ascii="宋体" w:eastAsia="宋体" w:hAnsi="宋体" w:cs="Times New Roman" w:hint="eastAsia"/>
           <w:kern w:val="0"/>
           <w:szCs w:val="24"/>
         </w:rPr>
@@ -1572,13 +1588,13 @@
         </w:numPr>
         <w:ind w:firstLineChars="0"/>
         <w:rPr>
-          <w:rFonts w:ascii="SimSun" w:eastAsia="SimSun" w:hAnsi="SimSun"/>
-          <w:szCs w:val="24"/>
-        </w:rPr>
-      </w:pPr>
-      <w:r>
-        <w:rPr>
-          <w:rFonts w:ascii="SimSun" w:eastAsia="SimSun" w:hAnsi="SimSun" w:hint="eastAsia"/>
+          <w:rFonts w:ascii="宋体" w:eastAsia="宋体" w:hAnsi="宋体"/>
+          <w:szCs w:val="24"/>
+        </w:rPr>
+      </w:pPr>
+      <w:r>
+        <w:rPr>
+          <w:rFonts w:ascii="宋体" w:eastAsia="宋体" w:hAnsi="宋体" w:hint="eastAsia"/>
           <w:szCs w:val="24"/>
         </w:rPr>
         <w:t>返回：回到促销规则列表。</w:t>
@@ -1593,13 +1609,13 @@
         </w:numPr>
         <w:ind w:firstLineChars="0"/>
         <w:rPr>
-          <w:rFonts w:ascii="SimSun" w:eastAsia="SimSun" w:hAnsi="SimSun"/>
-          <w:szCs w:val="24"/>
-        </w:rPr>
-      </w:pPr>
-      <w:r>
-        <w:rPr>
-          <w:rFonts w:ascii="SimSun" w:eastAsia="SimSun" w:hAnsi="SimSun" w:hint="eastAsia"/>
+          <w:rFonts w:ascii="宋体" w:eastAsia="宋体" w:hAnsi="宋体"/>
+          <w:szCs w:val="24"/>
+        </w:rPr>
+      </w:pPr>
+      <w:r>
+        <w:rPr>
+          <w:rFonts w:ascii="宋体" w:eastAsia="宋体" w:hAnsi="宋体" w:hint="eastAsia"/>
           <w:szCs w:val="24"/>
         </w:rPr>
         <w:t>确定：保存页面信息到数据库。</w:t>
@@ -1614,13 +1630,13 @@
         </w:numPr>
         <w:ind w:firstLineChars="0"/>
         <w:rPr>
-          <w:rFonts w:ascii="SimSun" w:eastAsia="SimSun" w:hAnsi="SimSun"/>
-          <w:szCs w:val="24"/>
-        </w:rPr>
-      </w:pPr>
-      <w:r>
-        <w:rPr>
-          <w:rFonts w:ascii="SimSun" w:eastAsia="SimSun" w:hAnsi="SimSun" w:hint="eastAsia"/>
+          <w:rFonts w:ascii="宋体" w:eastAsia="宋体" w:hAnsi="宋体"/>
+          <w:szCs w:val="24"/>
+        </w:rPr>
+      </w:pPr>
+      <w:r>
+        <w:rPr>
+          <w:rFonts w:ascii="宋体" w:eastAsia="宋体" w:hAnsi="宋体" w:hint="eastAsia"/>
           <w:szCs w:val="24"/>
         </w:rPr>
         <w:t>应用：弹出应用确认弹出窗，点击应用后启用规则。</w:t>
@@ -1630,18 +1646,18 @@
       <w:pPr>
         <w:pStyle w:val="Heading2"/>
         <w:rPr>
-          <w:rFonts w:ascii="SimSun" w:eastAsia="SimSun" w:hAnsi="SimSun"/>
-        </w:rPr>
-      </w:pPr>
-      <w:r>
-        <w:rPr>
-          <w:rFonts w:ascii="SimSun" w:eastAsia="SimSun" w:hAnsi="SimSun" w:hint="eastAsia"/>
+          <w:rFonts w:ascii="宋体" w:eastAsia="宋体" w:hAnsi="宋体"/>
+        </w:rPr>
+      </w:pPr>
+      <w:r>
+        <w:rPr>
+          <w:rFonts w:ascii="宋体" w:eastAsia="宋体" w:hAnsi="宋体" w:hint="eastAsia"/>
         </w:rPr>
         <w:t>开票</w:t>
       </w:r>
       <w:r>
         <w:rPr>
-          <w:rFonts w:ascii="SimSun" w:eastAsia="SimSun" w:hAnsi="SimSun" w:hint="eastAsia"/>
+          <w:rFonts w:ascii="宋体" w:eastAsia="宋体" w:hAnsi="宋体" w:hint="eastAsia"/>
         </w:rPr>
         <w:t>管理</w:t>
       </w:r>
@@ -1654,14 +1670,14 @@
         </w:numPr>
         <w:spacing w:after="160"/>
         <w:rPr>
-          <w:rFonts w:ascii="SimSun" w:eastAsia="SimSun" w:hAnsi="SimSun" w:cs="Times New Roman"/>
-          <w:kern w:val="0"/>
-          <w:szCs w:val="24"/>
-        </w:rPr>
-      </w:pPr>
-      <w:r>
-        <w:rPr>
-          <w:rFonts w:ascii="SimSun" w:eastAsia="SimSun" w:hAnsi="SimSun" w:cs="Times New Roman" w:hint="eastAsia"/>
+          <w:rFonts w:ascii="宋体" w:eastAsia="宋体" w:hAnsi="宋体" w:cs="Times New Roman"/>
+          <w:kern w:val="0"/>
+          <w:szCs w:val="24"/>
+        </w:rPr>
+      </w:pPr>
+      <w:r>
+        <w:rPr>
+          <w:rFonts w:ascii="宋体" w:eastAsia="宋体" w:hAnsi="宋体" w:cs="Times New Roman" w:hint="eastAsia"/>
           <w:kern w:val="0"/>
           <w:szCs w:val="24"/>
         </w:rPr>
@@ -1671,13 +1687,13 @@
     <w:p>
       <w:pPr>
         <w:rPr>
-          <w:rFonts w:ascii="SimSun" w:eastAsia="SimSun" w:hAnsi="SimSun"/>
-          <w:szCs w:val="24"/>
-        </w:rPr>
-      </w:pPr>
-      <w:r>
-        <w:rPr>
-          <w:rFonts w:ascii="SimSun" w:eastAsia="SimSun" w:hAnsi="SimSun"/>
+          <w:rFonts w:ascii="宋体" w:eastAsia="宋体" w:hAnsi="宋体"/>
+          <w:szCs w:val="24"/>
+        </w:rPr>
+      </w:pPr>
+      <w:r>
+        <w:rPr>
+          <w:rFonts w:ascii="宋体" w:eastAsia="宋体" w:hAnsi="宋体"/>
           <w:noProof/>
           <w:szCs w:val="24"/>
         </w:rPr>
@@ -1735,13 +1751,13 @@
     <w:p>
       <w:pPr>
         <w:rPr>
-          <w:rFonts w:ascii="SimSun" w:eastAsia="SimSun" w:hAnsi="SimSun"/>
-          <w:szCs w:val="24"/>
-        </w:rPr>
-      </w:pPr>
-      <w:r>
-        <w:rPr>
-          <w:rFonts w:ascii="SimSun" w:eastAsia="SimSun" w:hAnsi="SimSun"/>
+          <w:rFonts w:ascii="宋体" w:eastAsia="宋体" w:hAnsi="宋体"/>
+          <w:szCs w:val="24"/>
+        </w:rPr>
+      </w:pPr>
+      <w:r>
+        <w:rPr>
+          <w:rFonts w:ascii="宋体" w:eastAsia="宋体" w:hAnsi="宋体"/>
           <w:noProof/>
           <w:szCs w:val="24"/>
         </w:rPr>
@@ -1804,14 +1820,14 @@
         </w:numPr>
         <w:spacing w:after="160"/>
         <w:rPr>
-          <w:rFonts w:ascii="SimSun" w:eastAsia="SimSun" w:hAnsi="SimSun" w:cs="Times New Roman"/>
-          <w:kern w:val="0"/>
-          <w:szCs w:val="24"/>
-        </w:rPr>
-      </w:pPr>
-      <w:r>
-        <w:rPr>
-          <w:rFonts w:ascii="SimSun" w:eastAsia="SimSun" w:hAnsi="SimSun" w:cs="Times New Roman" w:hint="eastAsia"/>
+          <w:rFonts w:ascii="宋体" w:eastAsia="宋体" w:hAnsi="宋体" w:cs="Times New Roman"/>
+          <w:kern w:val="0"/>
+          <w:szCs w:val="24"/>
+        </w:rPr>
+      </w:pPr>
+      <w:r>
+        <w:rPr>
+          <w:rFonts w:ascii="宋体" w:eastAsia="宋体" w:hAnsi="宋体" w:cs="Times New Roman" w:hint="eastAsia"/>
           <w:kern w:val="0"/>
           <w:szCs w:val="24"/>
         </w:rPr>
@@ -1821,20 +1837,20 @@
     <w:p>
       <w:pPr>
         <w:rPr>
-          <w:rFonts w:ascii="SimSun" w:eastAsia="SimSun" w:hAnsi="SimSun"/>
-          <w:szCs w:val="24"/>
-        </w:rPr>
-      </w:pPr>
-      <w:r>
-        <w:rPr>
-          <w:rFonts w:ascii="SimSun" w:eastAsia="SimSun" w:hAnsi="SimSun" w:hint="eastAsia"/>
+          <w:rFonts w:ascii="宋体" w:eastAsia="宋体" w:hAnsi="宋体"/>
+          <w:szCs w:val="24"/>
+        </w:rPr>
+      </w:pPr>
+      <w:r>
+        <w:rPr>
+          <w:rFonts w:ascii="宋体" w:eastAsia="宋体" w:hAnsi="宋体" w:hint="eastAsia"/>
           <w:szCs w:val="24"/>
         </w:rPr>
         <w:t>开票管理用于设置用户在商城前端下单时的开票选项，开票税率也会用于财务统计</w:t>
       </w:r>
       <w:r>
         <w:rPr>
-          <w:rFonts w:ascii="SimSun" w:eastAsia="SimSun" w:hAnsi="SimSun" w:hint="eastAsia"/>
+          <w:rFonts w:ascii="宋体" w:eastAsia="宋体" w:hAnsi="宋体" w:hint="eastAsia"/>
           <w:szCs w:val="24"/>
         </w:rPr>
         <w:t>。</w:t>
@@ -1848,14 +1864,14 @@
         </w:numPr>
         <w:spacing w:after="160"/>
         <w:rPr>
-          <w:rFonts w:ascii="SimSun" w:eastAsia="SimSun" w:hAnsi="SimSun" w:cs="Times New Roman"/>
-          <w:kern w:val="0"/>
-          <w:szCs w:val="24"/>
-        </w:rPr>
-      </w:pPr>
-      <w:r>
-        <w:rPr>
-          <w:rFonts w:ascii="SimSun" w:eastAsia="SimSun" w:hAnsi="SimSun" w:cs="Times New Roman" w:hint="eastAsia"/>
+          <w:rFonts w:ascii="宋体" w:eastAsia="宋体" w:hAnsi="宋体" w:cs="Times New Roman"/>
+          <w:kern w:val="0"/>
+          <w:szCs w:val="24"/>
+        </w:rPr>
+      </w:pPr>
+      <w:r>
+        <w:rPr>
+          <w:rFonts w:ascii="宋体" w:eastAsia="宋体" w:hAnsi="宋体" w:cs="Times New Roman" w:hint="eastAsia"/>
           <w:kern w:val="0"/>
           <w:szCs w:val="24"/>
         </w:rPr>
@@ -1866,14 +1882,14 @@
       <w:pPr>
         <w:spacing w:after="160"/>
         <w:rPr>
-          <w:rFonts w:ascii="SimSun" w:eastAsia="SimSun" w:hAnsi="SimSun" w:cs="Times New Roman"/>
-          <w:kern w:val="0"/>
-          <w:szCs w:val="24"/>
-        </w:rPr>
-      </w:pPr>
-      <w:r>
-        <w:rPr>
-          <w:rFonts w:ascii="SimSun" w:eastAsia="SimSun" w:hAnsi="SimSun" w:cs="Times New Roman" w:hint="eastAsia"/>
+          <w:rFonts w:ascii="宋体" w:eastAsia="宋体" w:hAnsi="宋体" w:cs="Times New Roman"/>
+          <w:kern w:val="0"/>
+          <w:szCs w:val="24"/>
+        </w:rPr>
+      </w:pPr>
+      <w:r>
+        <w:rPr>
+          <w:rFonts w:ascii="宋体" w:eastAsia="宋体" w:hAnsi="宋体" w:cs="Times New Roman" w:hint="eastAsia"/>
           <w:kern w:val="0"/>
           <w:szCs w:val="24"/>
         </w:rPr>
@@ -1881,7 +1897,7 @@
       </w:r>
       <w:r>
         <w:rPr>
-          <w:rFonts w:ascii="SimSun" w:eastAsia="SimSun" w:hAnsi="SimSun" w:cs="Times New Roman" w:hint="eastAsia"/>
+          <w:rFonts w:ascii="宋体" w:eastAsia="宋体" w:hAnsi="宋体" w:cs="Times New Roman" w:hint="eastAsia"/>
           <w:kern w:val="0"/>
           <w:szCs w:val="24"/>
         </w:rPr>
@@ -1896,14 +1912,14 @@
         </w:numPr>
         <w:spacing w:after="160"/>
         <w:rPr>
-          <w:rFonts w:ascii="SimSun" w:eastAsia="SimSun" w:hAnsi="SimSun" w:cs="Times New Roman"/>
-          <w:kern w:val="0"/>
-          <w:szCs w:val="24"/>
-        </w:rPr>
-      </w:pPr>
-      <w:r>
-        <w:rPr>
-          <w:rFonts w:ascii="SimSun" w:eastAsia="SimSun" w:hAnsi="SimSun" w:cs="Times New Roman" w:hint="eastAsia"/>
+          <w:rFonts w:ascii="宋体" w:eastAsia="宋体" w:hAnsi="宋体" w:cs="Times New Roman"/>
+          <w:kern w:val="0"/>
+          <w:szCs w:val="24"/>
+        </w:rPr>
+      </w:pPr>
+      <w:r>
+        <w:rPr>
+          <w:rFonts w:ascii="宋体" w:eastAsia="宋体" w:hAnsi="宋体" w:cs="Times New Roman" w:hint="eastAsia"/>
           <w:kern w:val="0"/>
           <w:szCs w:val="24"/>
         </w:rPr>
@@ -1914,14 +1930,14 @@
       <w:pPr>
         <w:spacing w:after="160"/>
         <w:rPr>
-          <w:rFonts w:ascii="SimSun" w:eastAsia="SimSun" w:hAnsi="SimSun" w:cs="Times New Roman"/>
-          <w:kern w:val="0"/>
-          <w:szCs w:val="24"/>
-        </w:rPr>
-      </w:pPr>
-      <w:r>
-        <w:rPr>
-          <w:rFonts w:ascii="SimSun" w:eastAsia="SimSun" w:hAnsi="SimSun" w:cs="Times New Roman" w:hint="eastAsia"/>
+          <w:rFonts w:ascii="宋体" w:eastAsia="宋体" w:hAnsi="宋体" w:cs="Times New Roman"/>
+          <w:kern w:val="0"/>
+          <w:szCs w:val="24"/>
+        </w:rPr>
+      </w:pPr>
+      <w:r>
+        <w:rPr>
+          <w:rFonts w:ascii="宋体" w:eastAsia="宋体" w:hAnsi="宋体" w:cs="Times New Roman" w:hint="eastAsia"/>
           <w:kern w:val="0"/>
           <w:szCs w:val="24"/>
         </w:rPr>
@@ -1929,7 +1945,7 @@
       </w:r>
       <w:r>
         <w:rPr>
-          <w:rFonts w:ascii="SimSun" w:eastAsia="SimSun" w:hAnsi="SimSun" w:cs="Times New Roman" w:hint="eastAsia"/>
+          <w:rFonts w:ascii="宋体" w:eastAsia="宋体" w:hAnsi="宋体" w:cs="Times New Roman" w:hint="eastAsia"/>
           <w:kern w:val="0"/>
           <w:szCs w:val="24"/>
         </w:rPr>
@@ -1944,14 +1960,14 @@
         </w:numPr>
         <w:spacing w:after="160"/>
         <w:rPr>
-          <w:rFonts w:ascii="SimSun" w:eastAsia="SimSun" w:hAnsi="SimSun" w:cs="Times New Roman"/>
-          <w:kern w:val="0"/>
-          <w:szCs w:val="24"/>
-        </w:rPr>
-      </w:pPr>
-      <w:r>
-        <w:rPr>
-          <w:rFonts w:ascii="SimSun" w:eastAsia="SimSun" w:hAnsi="SimSun" w:cs="Times New Roman" w:hint="eastAsia"/>
+          <w:rFonts w:ascii="宋体" w:eastAsia="宋体" w:hAnsi="宋体" w:cs="Times New Roman"/>
+          <w:kern w:val="0"/>
+          <w:szCs w:val="24"/>
+        </w:rPr>
+      </w:pPr>
+      <w:r>
+        <w:rPr>
+          <w:rFonts w:ascii="宋体" w:eastAsia="宋体" w:hAnsi="宋体" w:cs="Times New Roman" w:hint="eastAsia"/>
           <w:kern w:val="0"/>
           <w:szCs w:val="24"/>
         </w:rPr>
@@ -1967,13 +1983,13 @@
         </w:numPr>
         <w:ind w:firstLineChars="0"/>
         <w:rPr>
-          <w:rFonts w:ascii="SimSun" w:eastAsia="SimSun" w:hAnsi="SimSun"/>
-          <w:szCs w:val="24"/>
-        </w:rPr>
-      </w:pPr>
-      <w:r>
-        <w:rPr>
-          <w:rFonts w:ascii="SimSun" w:eastAsia="SimSun" w:hAnsi="SimSun" w:hint="eastAsia"/>
+          <w:rFonts w:ascii="宋体" w:eastAsia="宋体" w:hAnsi="宋体"/>
+          <w:szCs w:val="24"/>
+        </w:rPr>
+      </w:pPr>
+      <w:r>
+        <w:rPr>
+          <w:rFonts w:ascii="宋体" w:eastAsia="宋体" w:hAnsi="宋体" w:hint="eastAsia"/>
           <w:szCs w:val="24"/>
         </w:rPr>
         <w:lastRenderedPageBreak/>
@@ -1981,21 +1997,21 @@
       </w:r>
       <w:r>
         <w:rPr>
-          <w:rFonts w:ascii="SimSun" w:eastAsia="SimSun" w:hAnsi="SimSun" w:hint="eastAsia"/>
+          <w:rFonts w:ascii="宋体" w:eastAsia="宋体" w:hAnsi="宋体" w:hint="eastAsia"/>
           <w:szCs w:val="24"/>
         </w:rPr>
         <w:t>：</w:t>
       </w:r>
       <w:r>
         <w:rPr>
-          <w:rFonts w:ascii="SimSun" w:eastAsia="SimSun" w:hAnsi="SimSun" w:hint="eastAsia"/>
+          <w:rFonts w:ascii="宋体" w:eastAsia="宋体" w:hAnsi="宋体" w:hint="eastAsia"/>
           <w:szCs w:val="24"/>
         </w:rPr>
         <w:t>添加开票方式</w:t>
       </w:r>
       <w:r>
         <w:rPr>
-          <w:rFonts w:ascii="SimSun" w:eastAsia="SimSun" w:hAnsi="SimSun" w:hint="eastAsia"/>
+          <w:rFonts w:ascii="宋体" w:eastAsia="宋体" w:hAnsi="宋体" w:hint="eastAsia"/>
           <w:szCs w:val="24"/>
         </w:rPr>
         <w:t>。</w:t>
@@ -2010,34 +2026,34 @@
         </w:numPr>
         <w:ind w:firstLineChars="0"/>
         <w:rPr>
-          <w:rFonts w:ascii="SimSun" w:eastAsia="SimSun" w:hAnsi="SimSun"/>
-          <w:szCs w:val="24"/>
-        </w:rPr>
-      </w:pPr>
-      <w:r>
-        <w:rPr>
-          <w:rFonts w:ascii="SimSun" w:eastAsia="SimSun" w:hAnsi="SimSun" w:hint="eastAsia"/>
+          <w:rFonts w:ascii="宋体" w:eastAsia="宋体" w:hAnsi="宋体"/>
+          <w:szCs w:val="24"/>
+        </w:rPr>
+      </w:pPr>
+      <w:r>
+        <w:rPr>
+          <w:rFonts w:ascii="宋体" w:eastAsia="宋体" w:hAnsi="宋体" w:hint="eastAsia"/>
           <w:szCs w:val="24"/>
         </w:rPr>
         <w:t>修改</w:t>
       </w:r>
       <w:r>
         <w:rPr>
-          <w:rFonts w:ascii="SimSun" w:eastAsia="SimSun" w:hAnsi="SimSun" w:hint="eastAsia"/>
+          <w:rFonts w:ascii="宋体" w:eastAsia="宋体" w:hAnsi="宋体" w:hint="eastAsia"/>
           <w:szCs w:val="24"/>
         </w:rPr>
         <w:t>：</w:t>
       </w:r>
       <w:r>
         <w:rPr>
-          <w:rFonts w:ascii="SimSun" w:eastAsia="SimSun" w:hAnsi="SimSun" w:hint="eastAsia"/>
+          <w:rFonts w:ascii="宋体" w:eastAsia="宋体" w:hAnsi="宋体" w:hint="eastAsia"/>
           <w:szCs w:val="24"/>
         </w:rPr>
         <w:t>修改开票方式</w:t>
       </w:r>
       <w:r>
         <w:rPr>
-          <w:rFonts w:ascii="SimSun" w:eastAsia="SimSun" w:hAnsi="SimSun" w:hint="eastAsia"/>
+          <w:rFonts w:ascii="宋体" w:eastAsia="宋体" w:hAnsi="宋体" w:hint="eastAsia"/>
           <w:szCs w:val="24"/>
         </w:rPr>
         <w:t>。</w:t>
@@ -2052,34 +2068,34 @@
         </w:numPr>
         <w:ind w:firstLineChars="0"/>
         <w:rPr>
-          <w:rFonts w:ascii="SimSun" w:eastAsia="SimSun" w:hAnsi="SimSun"/>
-          <w:szCs w:val="24"/>
-        </w:rPr>
-      </w:pPr>
-      <w:r>
-        <w:rPr>
-          <w:rFonts w:ascii="SimSun" w:eastAsia="SimSun" w:hAnsi="SimSun" w:hint="eastAsia"/>
+          <w:rFonts w:ascii="宋体" w:eastAsia="宋体" w:hAnsi="宋体"/>
+          <w:szCs w:val="24"/>
+        </w:rPr>
+      </w:pPr>
+      <w:r>
+        <w:rPr>
+          <w:rFonts w:ascii="宋体" w:eastAsia="宋体" w:hAnsi="宋体" w:hint="eastAsia"/>
           <w:szCs w:val="24"/>
         </w:rPr>
         <w:t>删除</w:t>
       </w:r>
       <w:r>
         <w:rPr>
-          <w:rFonts w:ascii="SimSun" w:eastAsia="SimSun" w:hAnsi="SimSun" w:hint="eastAsia"/>
+          <w:rFonts w:ascii="宋体" w:eastAsia="宋体" w:hAnsi="宋体" w:hint="eastAsia"/>
           <w:szCs w:val="24"/>
         </w:rPr>
         <w:t>：</w:t>
       </w:r>
       <w:r>
         <w:rPr>
-          <w:rFonts w:ascii="SimSun" w:eastAsia="SimSun" w:hAnsi="SimSun" w:hint="eastAsia"/>
+          <w:rFonts w:ascii="宋体" w:eastAsia="宋体" w:hAnsi="宋体" w:hint="eastAsia"/>
           <w:szCs w:val="24"/>
         </w:rPr>
         <w:t>删除开票方式</w:t>
       </w:r>
       <w:r>
         <w:rPr>
-          <w:rFonts w:ascii="SimSun" w:eastAsia="SimSun" w:hAnsi="SimSun" w:hint="eastAsia"/>
+          <w:rFonts w:ascii="宋体" w:eastAsia="宋体" w:hAnsi="宋体" w:hint="eastAsia"/>
           <w:szCs w:val="24"/>
         </w:rPr>
         <w:t>。</w:t>
@@ -2088,13 +2104,13 @@
     <w:p>
       <w:pPr>
         <w:rPr>
-          <w:rFonts w:ascii="SimSun" w:eastAsia="SimSun" w:hAnsi="SimSun"/>
-          <w:szCs w:val="24"/>
-        </w:rPr>
-      </w:pPr>
-      <w:r>
-        <w:rPr>
-          <w:rFonts w:ascii="SimSun" w:eastAsia="SimSun" w:hAnsi="SimSun" w:hint="eastAsia"/>
+          <w:rFonts w:ascii="宋体" w:eastAsia="宋体" w:hAnsi="宋体"/>
+          <w:szCs w:val="24"/>
+        </w:rPr>
+      </w:pPr>
+      <w:r>
+        <w:rPr>
+          <w:rFonts w:ascii="宋体" w:eastAsia="宋体" w:hAnsi="宋体" w:hint="eastAsia"/>
           <w:szCs w:val="24"/>
         </w:rPr>
         <w:t>应用：新建和修改的结果，需要通过应用才能生效。</w:t>
@@ -2104,12 +2120,12 @@
       <w:pPr>
         <w:pStyle w:val="Heading2"/>
         <w:rPr>
-          <w:rFonts w:ascii="SimSun" w:eastAsia="SimSun" w:hAnsi="SimSun"/>
-        </w:rPr>
-      </w:pPr>
-      <w:r>
-        <w:rPr>
-          <w:rFonts w:ascii="SimSun" w:eastAsia="SimSun" w:hAnsi="SimSun" w:hint="eastAsia"/>
+          <w:rFonts w:ascii="宋体" w:eastAsia="宋体" w:hAnsi="宋体"/>
+        </w:rPr>
+      </w:pPr>
+      <w:r>
+        <w:rPr>
+          <w:rFonts w:ascii="宋体" w:eastAsia="宋体" w:hAnsi="宋体" w:hint="eastAsia"/>
         </w:rPr>
         <w:t>赠品分类</w:t>
       </w:r>
@@ -2117,22 +2133,20 @@
     <w:p>
       <w:pPr>
         <w:rPr>
-          <w:rFonts w:ascii="SimSun" w:eastAsia="SimSun" w:hAnsi="SimSun"/>
-          <w:szCs w:val="24"/>
-        </w:rPr>
-      </w:pPr>
-      <w:r>
-        <w:rPr>
-          <w:rFonts w:ascii="SimSun" w:eastAsia="SimSun" w:hAnsi="SimSun" w:hint="eastAsia"/>
+          <w:rFonts w:ascii="宋体" w:eastAsia="宋体" w:hAnsi="宋体"/>
+          <w:szCs w:val="24"/>
+        </w:rPr>
+      </w:pPr>
+      <w:r>
+        <w:rPr>
+          <w:rFonts w:ascii="宋体" w:eastAsia="宋体" w:hAnsi="宋体" w:hint="eastAsia"/>
           <w:szCs w:val="24"/>
         </w:rPr>
         <w:t>赠品管理用于建立赠品的分类目录</w:t>
       </w:r>
-      <w:bookmarkStart w:id="4" w:name="_GoBack"/>
-      <w:bookmarkEnd w:id="4"/>
-      <w:r>
-        <w:rPr>
-          <w:rFonts w:ascii="SimSun" w:eastAsia="SimSun" w:hAnsi="SimSun" w:hint="eastAsia"/>
+      <w:r>
+        <w:rPr>
+          <w:rFonts w:ascii="宋体" w:eastAsia="宋体" w:hAnsi="宋体" w:hint="eastAsia"/>
           <w:szCs w:val="24"/>
         </w:rPr>
         <w:t>。</w:t>
@@ -2146,14 +2160,14 @@
         </w:numPr>
         <w:spacing w:after="160"/>
         <w:rPr>
-          <w:rFonts w:ascii="SimSun" w:eastAsia="SimSun" w:hAnsi="SimSun" w:cs="Times New Roman"/>
-          <w:kern w:val="0"/>
-          <w:szCs w:val="24"/>
-        </w:rPr>
-      </w:pPr>
-      <w:r>
-        <w:rPr>
-          <w:rFonts w:ascii="SimSun" w:eastAsia="SimSun" w:hAnsi="SimSun" w:cs="Times New Roman" w:hint="eastAsia"/>
+          <w:rFonts w:ascii="宋体" w:eastAsia="宋体" w:hAnsi="宋体" w:cs="Times New Roman"/>
+          <w:kern w:val="0"/>
+          <w:szCs w:val="24"/>
+        </w:rPr>
+      </w:pPr>
+      <w:r>
+        <w:rPr>
+          <w:rFonts w:ascii="宋体" w:eastAsia="宋体" w:hAnsi="宋体" w:cs="Times New Roman" w:hint="eastAsia"/>
           <w:kern w:val="0"/>
           <w:szCs w:val="24"/>
         </w:rPr>
@@ -2163,13 +2177,13 @@
     <w:p>
       <w:pPr>
         <w:rPr>
-          <w:rFonts w:ascii="SimSun" w:eastAsia="SimSun" w:hAnsi="SimSun"/>
-          <w:szCs w:val="24"/>
-        </w:rPr>
-      </w:pPr>
-      <w:r>
-        <w:rPr>
-          <w:rFonts w:ascii="SimSun" w:eastAsia="SimSun" w:hAnsi="SimSun"/>
+          <w:rFonts w:ascii="宋体" w:eastAsia="宋体" w:hAnsi="宋体"/>
+          <w:szCs w:val="24"/>
+        </w:rPr>
+      </w:pPr>
+      <w:r>
+        <w:rPr>
+          <w:rFonts w:ascii="宋体" w:eastAsia="宋体" w:hAnsi="宋体"/>
           <w:noProof/>
         </w:rPr>
         <w:drawing>
@@ -2212,13 +2226,13 @@
     <w:p>
       <w:pPr>
         <w:rPr>
-          <w:rFonts w:ascii="SimSun" w:eastAsia="SimSun" w:hAnsi="SimSun"/>
-          <w:szCs w:val="24"/>
-        </w:rPr>
-      </w:pPr>
-      <w:r>
-        <w:rPr>
-          <w:rFonts w:ascii="SimSun" w:eastAsia="SimSun" w:hAnsi="SimSun"/>
+          <w:rFonts w:ascii="宋体" w:eastAsia="宋体" w:hAnsi="宋体"/>
+          <w:szCs w:val="24"/>
+        </w:rPr>
+      </w:pPr>
+      <w:r>
+        <w:rPr>
+          <w:rFonts w:ascii="宋体" w:eastAsia="宋体" w:hAnsi="宋体"/>
           <w:noProof/>
         </w:rPr>
         <w:lastRenderedPageBreak/>
@@ -2262,13 +2276,13 @@
     <w:p>
       <w:pPr>
         <w:rPr>
-          <w:rFonts w:ascii="SimSun" w:eastAsia="SimSun" w:hAnsi="SimSun"/>
-          <w:szCs w:val="24"/>
-        </w:rPr>
-      </w:pPr>
-      <w:r>
-        <w:rPr>
-          <w:rFonts w:ascii="SimSun" w:eastAsia="SimSun" w:hAnsi="SimSun"/>
+          <w:rFonts w:ascii="宋体" w:eastAsia="宋体" w:hAnsi="宋体"/>
+          <w:szCs w:val="24"/>
+        </w:rPr>
+      </w:pPr>
+      <w:r>
+        <w:rPr>
+          <w:rFonts w:ascii="宋体" w:eastAsia="宋体" w:hAnsi="宋体"/>
           <w:noProof/>
           <w:szCs w:val="24"/>
         </w:rPr>
@@ -2331,14 +2345,14 @@
         </w:numPr>
         <w:spacing w:after="160"/>
         <w:rPr>
-          <w:rFonts w:ascii="SimSun" w:eastAsia="SimSun" w:hAnsi="SimSun" w:cs="Times New Roman"/>
-          <w:kern w:val="0"/>
-          <w:szCs w:val="24"/>
-        </w:rPr>
-      </w:pPr>
-      <w:r>
-        <w:rPr>
-          <w:rFonts w:ascii="SimSun" w:eastAsia="SimSun" w:hAnsi="SimSun" w:cs="Times New Roman" w:hint="eastAsia"/>
+          <w:rFonts w:ascii="宋体" w:eastAsia="宋体" w:hAnsi="宋体" w:cs="Times New Roman"/>
+          <w:kern w:val="0"/>
+          <w:szCs w:val="24"/>
+        </w:rPr>
+      </w:pPr>
+      <w:r>
+        <w:rPr>
+          <w:rFonts w:ascii="宋体" w:eastAsia="宋体" w:hAnsi="宋体" w:cs="Times New Roman" w:hint="eastAsia"/>
           <w:kern w:val="0"/>
           <w:szCs w:val="24"/>
         </w:rPr>
@@ -2349,13 +2363,13 @@
     <w:p>
       <w:pPr>
         <w:rPr>
-          <w:rFonts w:ascii="SimSun" w:eastAsia="SimSun" w:hAnsi="SimSun"/>
-          <w:szCs w:val="24"/>
-        </w:rPr>
-      </w:pPr>
-      <w:r>
-        <w:rPr>
-          <w:rFonts w:ascii="SimSun" w:eastAsia="SimSun" w:hAnsi="SimSun" w:hint="eastAsia"/>
+          <w:rFonts w:ascii="宋体" w:eastAsia="宋体" w:hAnsi="宋体"/>
+          <w:szCs w:val="24"/>
+        </w:rPr>
+      </w:pPr>
+      <w:r>
+        <w:rPr>
+          <w:rFonts w:ascii="宋体" w:eastAsia="宋体" w:hAnsi="宋体" w:hint="eastAsia"/>
           <w:szCs w:val="24"/>
         </w:rPr>
         <w:t>组合套装用于将几个商品打包来销售，通过促销套餐让采购商一次性购买更多商品。在市场营销方面，组合套餐具有提升销售业绩，增加商品曝光率，节约人力成本等功能。组合套餐关联的商品中，最大优先级的那个商品在商品详情页会出现套餐选项；套餐名称在规格参数中显示的并非是设置的套餐名称，而是自动显示套餐一，套餐二等只有当套餐加入购物车时才会显示套餐的真正名称。当采购商改变购物车中套餐中的一个相关商品时，提示警告该操作将取消套餐促销优惠，如果用户点击确认则移除被取消商品并将价格设置为普通价格。</w:t>
@@ -2369,14 +2383,14 @@
         </w:numPr>
         <w:spacing w:after="160"/>
         <w:rPr>
-          <w:rFonts w:ascii="SimSun" w:eastAsia="SimSun" w:hAnsi="SimSun" w:cs="Times New Roman"/>
-          <w:kern w:val="0"/>
-          <w:szCs w:val="24"/>
-        </w:rPr>
-      </w:pPr>
-      <w:r>
-        <w:rPr>
-          <w:rFonts w:ascii="SimSun" w:eastAsia="SimSun" w:hAnsi="SimSun" w:cs="Times New Roman" w:hint="eastAsia"/>
+          <w:rFonts w:ascii="宋体" w:eastAsia="宋体" w:hAnsi="宋体" w:cs="Times New Roman"/>
+          <w:kern w:val="0"/>
+          <w:szCs w:val="24"/>
+        </w:rPr>
+      </w:pPr>
+      <w:r>
+        <w:rPr>
+          <w:rFonts w:ascii="宋体" w:eastAsia="宋体" w:hAnsi="宋体" w:cs="Times New Roman" w:hint="eastAsia"/>
           <w:kern w:val="0"/>
           <w:szCs w:val="24"/>
         </w:rPr>
@@ -2387,14 +2401,14 @@
       <w:pPr>
         <w:spacing w:after="160"/>
         <w:rPr>
-          <w:rFonts w:ascii="SimSun" w:eastAsia="SimSun" w:hAnsi="SimSun" w:cs="Times New Roman"/>
-          <w:kern w:val="0"/>
-          <w:szCs w:val="24"/>
-        </w:rPr>
-      </w:pPr>
-      <w:r>
-        <w:rPr>
-          <w:rFonts w:ascii="SimSun" w:eastAsia="SimSun" w:hAnsi="SimSun" w:cs="Times New Roman" w:hint="eastAsia"/>
+          <w:rFonts w:ascii="宋体" w:eastAsia="宋体" w:hAnsi="宋体" w:cs="Times New Roman"/>
+          <w:kern w:val="0"/>
+          <w:szCs w:val="24"/>
+        </w:rPr>
+      </w:pPr>
+      <w:r>
+        <w:rPr>
+          <w:rFonts w:ascii="宋体" w:eastAsia="宋体" w:hAnsi="宋体" w:cs="Times New Roman" w:hint="eastAsia"/>
           <w:kern w:val="0"/>
           <w:szCs w:val="24"/>
         </w:rPr>
@@ -2409,14 +2423,14 @@
         </w:numPr>
         <w:spacing w:after="160"/>
         <w:rPr>
-          <w:rFonts w:ascii="SimSun" w:eastAsia="SimSun" w:hAnsi="SimSun" w:cs="Times New Roman"/>
-          <w:kern w:val="0"/>
-          <w:szCs w:val="24"/>
-        </w:rPr>
-      </w:pPr>
-      <w:r>
-        <w:rPr>
-          <w:rFonts w:ascii="SimSun" w:eastAsia="SimSun" w:hAnsi="SimSun" w:cs="Times New Roman" w:hint="eastAsia"/>
+          <w:rFonts w:ascii="宋体" w:eastAsia="宋体" w:hAnsi="宋体" w:cs="Times New Roman"/>
+          <w:kern w:val="0"/>
+          <w:szCs w:val="24"/>
+        </w:rPr>
+      </w:pPr>
+      <w:r>
+        <w:rPr>
+          <w:rFonts w:ascii="宋体" w:eastAsia="宋体" w:hAnsi="宋体" w:cs="Times New Roman" w:hint="eastAsia"/>
           <w:kern w:val="0"/>
           <w:szCs w:val="24"/>
         </w:rPr>
@@ -2427,14 +2441,14 @@
       <w:pPr>
         <w:spacing w:after="160"/>
         <w:rPr>
-          <w:rFonts w:ascii="SimSun" w:eastAsia="SimSun" w:hAnsi="SimSun" w:cs="Times New Roman"/>
-          <w:kern w:val="0"/>
-          <w:szCs w:val="24"/>
-        </w:rPr>
-      </w:pPr>
-      <w:r>
-        <w:rPr>
-          <w:rFonts w:ascii="SimSun" w:eastAsia="SimSun" w:hAnsi="SimSun" w:cs="Times New Roman" w:hint="eastAsia"/>
+          <w:rFonts w:ascii="宋体" w:eastAsia="宋体" w:hAnsi="宋体" w:cs="Times New Roman"/>
+          <w:kern w:val="0"/>
+          <w:szCs w:val="24"/>
+        </w:rPr>
+      </w:pPr>
+      <w:r>
+        <w:rPr>
+          <w:rFonts w:ascii="宋体" w:eastAsia="宋体" w:hAnsi="宋体" w:cs="Times New Roman" w:hint="eastAsia"/>
           <w:kern w:val="0"/>
           <w:szCs w:val="24"/>
         </w:rPr>
@@ -2449,14 +2463,14 @@
         </w:numPr>
         <w:spacing w:after="160"/>
         <w:rPr>
-          <w:rFonts w:ascii="SimSun" w:eastAsia="SimSun" w:hAnsi="SimSun" w:cs="Times New Roman"/>
-          <w:kern w:val="0"/>
-          <w:szCs w:val="24"/>
-        </w:rPr>
-      </w:pPr>
-      <w:r>
-        <w:rPr>
-          <w:rFonts w:ascii="SimSun" w:eastAsia="SimSun" w:hAnsi="SimSun" w:cs="Times New Roman" w:hint="eastAsia"/>
+          <w:rFonts w:ascii="宋体" w:eastAsia="宋体" w:hAnsi="宋体" w:cs="Times New Roman"/>
+          <w:kern w:val="0"/>
+          <w:szCs w:val="24"/>
+        </w:rPr>
+      </w:pPr>
+      <w:r>
+        <w:rPr>
+          <w:rFonts w:ascii="宋体" w:eastAsia="宋体" w:hAnsi="宋体" w:cs="Times New Roman" w:hint="eastAsia"/>
           <w:kern w:val="0"/>
           <w:szCs w:val="24"/>
         </w:rPr>
@@ -2472,13 +2486,13 @@
         </w:numPr>
         <w:ind w:firstLineChars="0"/>
         <w:rPr>
-          <w:rFonts w:ascii="SimSun" w:eastAsia="SimSun" w:hAnsi="SimSun"/>
-          <w:szCs w:val="24"/>
-        </w:rPr>
-      </w:pPr>
-      <w:r>
-        <w:rPr>
-          <w:rFonts w:ascii="SimSun" w:eastAsia="SimSun" w:hAnsi="SimSun" w:hint="eastAsia"/>
+          <w:rFonts w:ascii="宋体" w:eastAsia="宋体" w:hAnsi="宋体"/>
+          <w:szCs w:val="24"/>
+        </w:rPr>
+      </w:pPr>
+      <w:r>
+        <w:rPr>
+          <w:rFonts w:ascii="宋体" w:eastAsia="宋体" w:hAnsi="宋体" w:hint="eastAsia"/>
           <w:szCs w:val="24"/>
         </w:rPr>
         <w:t>返回：回到促销规则列表。</w:t>
@@ -2493,13 +2507,13 @@
         </w:numPr>
         <w:ind w:firstLineChars="0"/>
         <w:rPr>
-          <w:rFonts w:ascii="SimSun" w:eastAsia="SimSun" w:hAnsi="SimSun"/>
-          <w:szCs w:val="24"/>
-        </w:rPr>
-      </w:pPr>
-      <w:r>
-        <w:rPr>
-          <w:rFonts w:ascii="SimSun" w:eastAsia="SimSun" w:hAnsi="SimSun" w:hint="eastAsia"/>
+          <w:rFonts w:ascii="宋体" w:eastAsia="宋体" w:hAnsi="宋体"/>
+          <w:szCs w:val="24"/>
+        </w:rPr>
+      </w:pPr>
+      <w:r>
+        <w:rPr>
+          <w:rFonts w:ascii="宋体" w:eastAsia="宋体" w:hAnsi="宋体" w:hint="eastAsia"/>
           <w:szCs w:val="24"/>
         </w:rPr>
         <w:t>确定：保存页面信息到数据库。</w:t>
@@ -2514,13 +2528,13 @@
         </w:numPr>
         <w:ind w:firstLineChars="0"/>
         <w:rPr>
-          <w:rFonts w:ascii="SimSun" w:eastAsia="SimSun" w:hAnsi="SimSun"/>
-          <w:szCs w:val="24"/>
-        </w:rPr>
-      </w:pPr>
-      <w:r>
-        <w:rPr>
-          <w:rFonts w:ascii="SimSun" w:eastAsia="SimSun" w:hAnsi="SimSun" w:hint="eastAsia"/>
+          <w:rFonts w:ascii="宋体" w:eastAsia="宋体" w:hAnsi="宋体"/>
+          <w:szCs w:val="24"/>
+        </w:rPr>
+      </w:pPr>
+      <w:r>
+        <w:rPr>
+          <w:rFonts w:ascii="宋体" w:eastAsia="宋体" w:hAnsi="宋体" w:hint="eastAsia"/>
           <w:szCs w:val="24"/>
         </w:rPr>
         <w:t>应用：弹出应用确认弹出窗，点击应用后启用规则。</w:t>
@@ -2530,12 +2544,12 @@
       <w:pPr>
         <w:pStyle w:val="Heading2"/>
         <w:rPr>
-          <w:rFonts w:ascii="SimSun" w:eastAsia="SimSun" w:hAnsi="SimSun"/>
-        </w:rPr>
-      </w:pPr>
-      <w:r>
-        <w:rPr>
-          <w:rFonts w:ascii="SimSun" w:eastAsia="SimSun" w:hAnsi="SimSun" w:hint="eastAsia"/>
+          <w:rFonts w:ascii="宋体" w:eastAsia="宋体" w:hAnsi="宋体"/>
+        </w:rPr>
+      </w:pPr>
+      <w:r>
+        <w:rPr>
+          <w:rFonts w:ascii="宋体" w:eastAsia="宋体" w:hAnsi="宋体" w:hint="eastAsia"/>
         </w:rPr>
         <w:t>赠品管理</w:t>
       </w:r>
@@ -2548,14 +2562,14 @@
         </w:numPr>
         <w:spacing w:after="160"/>
         <w:rPr>
-          <w:rFonts w:ascii="SimSun" w:eastAsia="SimSun" w:hAnsi="SimSun" w:cs="Times New Roman"/>
-          <w:kern w:val="0"/>
-          <w:szCs w:val="24"/>
-        </w:rPr>
-      </w:pPr>
-      <w:r>
-        <w:rPr>
-          <w:rFonts w:ascii="SimSun" w:eastAsia="SimSun" w:hAnsi="SimSun" w:cs="Times New Roman" w:hint="eastAsia"/>
+          <w:rFonts w:ascii="宋体" w:eastAsia="宋体" w:hAnsi="宋体" w:cs="Times New Roman"/>
+          <w:kern w:val="0"/>
+          <w:szCs w:val="24"/>
+        </w:rPr>
+      </w:pPr>
+      <w:r>
+        <w:rPr>
+          <w:rFonts w:ascii="宋体" w:eastAsia="宋体" w:hAnsi="宋体" w:cs="Times New Roman" w:hint="eastAsia"/>
           <w:kern w:val="0"/>
           <w:szCs w:val="24"/>
         </w:rPr>
@@ -2566,14 +2580,14 @@
       <w:pPr>
         <w:spacing w:after="160"/>
         <w:rPr>
-          <w:rFonts w:ascii="SimSun" w:eastAsia="SimSun" w:hAnsi="SimSun" w:cs="Times New Roman" w:hint="eastAsia"/>
-          <w:kern w:val="0"/>
-          <w:szCs w:val="24"/>
-        </w:rPr>
-      </w:pPr>
-      <w:r>
-        <w:rPr>
-          <w:rFonts w:ascii="SimSun" w:eastAsia="SimSun" w:hAnsi="SimSun" w:cs="Times New Roman"/>
+          <w:rFonts w:ascii="宋体" w:eastAsia="宋体" w:hAnsi="宋体" w:cs="Times New Roman"/>
+          <w:kern w:val="0"/>
+          <w:szCs w:val="24"/>
+        </w:rPr>
+      </w:pPr>
+      <w:r>
+        <w:rPr>
+          <w:rFonts w:ascii="宋体" w:eastAsia="宋体" w:hAnsi="宋体" w:cs="Times New Roman"/>
           <w:noProof/>
           <w:kern w:val="0"/>
           <w:szCs w:val="24"/>
@@ -2633,14 +2647,14 @@
       <w:pPr>
         <w:spacing w:after="160"/>
         <w:rPr>
-          <w:rFonts w:ascii="SimSun" w:eastAsia="SimSun" w:hAnsi="SimSun" w:cs="Times New Roman"/>
-          <w:kern w:val="0"/>
-          <w:szCs w:val="24"/>
-        </w:rPr>
-      </w:pPr>
-      <w:r>
-        <w:rPr>
-          <w:rFonts w:ascii="SimSun" w:eastAsia="SimSun" w:hAnsi="SimSun" w:cs="Times New Roman"/>
+          <w:rFonts w:ascii="宋体" w:eastAsia="宋体" w:hAnsi="宋体" w:cs="Times New Roman"/>
+          <w:kern w:val="0"/>
+          <w:szCs w:val="24"/>
+        </w:rPr>
+      </w:pPr>
+      <w:r>
+        <w:rPr>
+          <w:rFonts w:ascii="宋体" w:eastAsia="宋体" w:hAnsi="宋体" w:cs="Times New Roman"/>
           <w:noProof/>
           <w:kern w:val="0"/>
           <w:szCs w:val="24"/>
@@ -2704,14 +2718,14 @@
         </w:numPr>
         <w:spacing w:after="160"/>
         <w:rPr>
-          <w:rFonts w:ascii="SimSun" w:eastAsia="SimSun" w:hAnsi="SimSun" w:cs="Times New Roman"/>
-          <w:kern w:val="0"/>
-          <w:szCs w:val="24"/>
-        </w:rPr>
-      </w:pPr>
-      <w:r>
-        <w:rPr>
-          <w:rFonts w:ascii="SimSun" w:eastAsia="SimSun" w:hAnsi="SimSun" w:cs="Times New Roman" w:hint="eastAsia"/>
+          <w:rFonts w:ascii="宋体" w:eastAsia="宋体" w:hAnsi="宋体" w:cs="Times New Roman"/>
+          <w:kern w:val="0"/>
+          <w:szCs w:val="24"/>
+        </w:rPr>
+      </w:pPr>
+      <w:r>
+        <w:rPr>
+          <w:rFonts w:ascii="宋体" w:eastAsia="宋体" w:hAnsi="宋体" w:cs="Times New Roman" w:hint="eastAsia"/>
           <w:kern w:val="0"/>
           <w:szCs w:val="24"/>
         </w:rPr>
@@ -2721,20 +2735,20 @@
     <w:p>
       <w:pPr>
         <w:rPr>
-          <w:rFonts w:ascii="SimSun" w:eastAsia="SimSun" w:hAnsi="SimSun"/>
-          <w:szCs w:val="24"/>
-        </w:rPr>
-      </w:pPr>
-      <w:r>
-        <w:rPr>
-          <w:rFonts w:ascii="SimSun" w:eastAsia="SimSun" w:hAnsi="SimSun" w:hint="eastAsia"/>
+          <w:rFonts w:ascii="宋体" w:eastAsia="宋体" w:hAnsi="宋体"/>
+          <w:szCs w:val="24"/>
+        </w:rPr>
+      </w:pPr>
+      <w:r>
+        <w:rPr>
+          <w:rFonts w:ascii="宋体" w:eastAsia="宋体" w:hAnsi="宋体" w:hint="eastAsia"/>
           <w:szCs w:val="24"/>
         </w:rPr>
         <w:t>赠品管理用于将产品商品添加到赠品中，在促销维护中将赠品与商品捆绑作为免费的商品进行营销</w:t>
       </w:r>
       <w:r>
         <w:rPr>
-          <w:rFonts w:ascii="SimSun" w:eastAsia="SimSun" w:hAnsi="SimSun" w:hint="eastAsia"/>
+          <w:rFonts w:ascii="宋体" w:eastAsia="宋体" w:hAnsi="宋体" w:hint="eastAsia"/>
           <w:szCs w:val="24"/>
         </w:rPr>
         <w:t>。</w:t>
@@ -2748,14 +2762,14 @@
         </w:numPr>
         <w:spacing w:after="160"/>
         <w:rPr>
-          <w:rFonts w:ascii="SimSun" w:eastAsia="SimSun" w:hAnsi="SimSun" w:cs="Times New Roman"/>
-          <w:kern w:val="0"/>
-          <w:szCs w:val="24"/>
-        </w:rPr>
-      </w:pPr>
-      <w:r>
-        <w:rPr>
-          <w:rFonts w:ascii="SimSun" w:eastAsia="SimSun" w:hAnsi="SimSun" w:cs="Times New Roman" w:hint="eastAsia"/>
+          <w:rFonts w:ascii="宋体" w:eastAsia="宋体" w:hAnsi="宋体" w:cs="Times New Roman"/>
+          <w:kern w:val="0"/>
+          <w:szCs w:val="24"/>
+        </w:rPr>
+      </w:pPr>
+      <w:r>
+        <w:rPr>
+          <w:rFonts w:ascii="宋体" w:eastAsia="宋体" w:hAnsi="宋体" w:cs="Times New Roman" w:hint="eastAsia"/>
           <w:kern w:val="0"/>
           <w:szCs w:val="24"/>
         </w:rPr>
@@ -2766,14 +2780,14 @@
       <w:pPr>
         <w:spacing w:after="160"/>
         <w:rPr>
-          <w:rFonts w:ascii="SimSun" w:eastAsia="SimSun" w:hAnsi="SimSun" w:cs="Times New Roman"/>
-          <w:kern w:val="0"/>
-          <w:szCs w:val="24"/>
-        </w:rPr>
-      </w:pPr>
-      <w:r>
-        <w:rPr>
-          <w:rFonts w:ascii="SimSun" w:eastAsia="SimSun" w:hAnsi="SimSun" w:cs="Times New Roman" w:hint="eastAsia"/>
+          <w:rFonts w:ascii="宋体" w:eastAsia="宋体" w:hAnsi="宋体" w:cs="Times New Roman"/>
+          <w:kern w:val="0"/>
+          <w:szCs w:val="24"/>
+        </w:rPr>
+      </w:pPr>
+      <w:r>
+        <w:rPr>
+          <w:rFonts w:ascii="宋体" w:eastAsia="宋体" w:hAnsi="宋体" w:cs="Times New Roman" w:hint="eastAsia"/>
           <w:kern w:val="0"/>
           <w:szCs w:val="24"/>
         </w:rPr>
@@ -2781,7 +2795,7 @@
       </w:r>
       <w:r>
         <w:rPr>
-          <w:rFonts w:ascii="SimSun" w:eastAsia="SimSun" w:hAnsi="SimSun" w:cs="Times New Roman" w:hint="eastAsia"/>
+          <w:rFonts w:ascii="宋体" w:eastAsia="宋体" w:hAnsi="宋体" w:cs="Times New Roman" w:hint="eastAsia"/>
           <w:kern w:val="0"/>
           <w:szCs w:val="24"/>
         </w:rPr>
@@ -2789,7 +2803,7 @@
       </w:r>
       <w:r>
         <w:rPr>
-          <w:rFonts w:ascii="SimSun" w:eastAsia="SimSun" w:hAnsi="SimSun" w:cs="Times New Roman" w:hint="eastAsia"/>
+          <w:rFonts w:ascii="宋体" w:eastAsia="宋体" w:hAnsi="宋体" w:cs="Times New Roman" w:hint="eastAsia"/>
           <w:kern w:val="0"/>
           <w:szCs w:val="24"/>
         </w:rPr>
@@ -2804,14 +2818,14 @@
         </w:numPr>
         <w:spacing w:after="160"/>
         <w:rPr>
-          <w:rFonts w:ascii="SimSun" w:eastAsia="SimSun" w:hAnsi="SimSun" w:cs="Times New Roman"/>
-          <w:kern w:val="0"/>
-          <w:szCs w:val="24"/>
-        </w:rPr>
-      </w:pPr>
-      <w:r>
-        <w:rPr>
-          <w:rFonts w:ascii="SimSun" w:eastAsia="SimSun" w:hAnsi="SimSun" w:cs="Times New Roman" w:hint="eastAsia"/>
+          <w:rFonts w:ascii="宋体" w:eastAsia="宋体" w:hAnsi="宋体" w:cs="Times New Roman"/>
+          <w:kern w:val="0"/>
+          <w:szCs w:val="24"/>
+        </w:rPr>
+      </w:pPr>
+      <w:r>
+        <w:rPr>
+          <w:rFonts w:ascii="宋体" w:eastAsia="宋体" w:hAnsi="宋体" w:cs="Times New Roman" w:hint="eastAsia"/>
           <w:kern w:val="0"/>
           <w:szCs w:val="24"/>
         </w:rPr>
@@ -2822,14 +2836,14 @@
       <w:pPr>
         <w:spacing w:after="160"/>
         <w:rPr>
-          <w:rFonts w:ascii="SimSun" w:eastAsia="SimSun" w:hAnsi="SimSun" w:cs="Times New Roman"/>
-          <w:kern w:val="0"/>
-          <w:szCs w:val="24"/>
-        </w:rPr>
-      </w:pPr>
-      <w:r>
-        <w:rPr>
-          <w:rFonts w:ascii="SimSun" w:eastAsia="SimSun" w:hAnsi="SimSun" w:cs="Times New Roman" w:hint="eastAsia"/>
+          <w:rFonts w:ascii="宋体" w:eastAsia="宋体" w:hAnsi="宋体" w:cs="Times New Roman"/>
+          <w:kern w:val="0"/>
+          <w:szCs w:val="24"/>
+        </w:rPr>
+      </w:pPr>
+      <w:r>
+        <w:rPr>
+          <w:rFonts w:ascii="宋体" w:eastAsia="宋体" w:hAnsi="宋体" w:cs="Times New Roman" w:hint="eastAsia"/>
           <w:kern w:val="0"/>
           <w:szCs w:val="24"/>
         </w:rPr>
@@ -2838,7 +2852,7 @@
       </w:r>
       <w:r>
         <w:rPr>
-          <w:rFonts w:ascii="SimSun" w:eastAsia="SimSun" w:hAnsi="SimSun" w:cs="Times New Roman" w:hint="eastAsia"/>
+          <w:rFonts w:ascii="宋体" w:eastAsia="宋体" w:hAnsi="宋体" w:cs="Times New Roman" w:hint="eastAsia"/>
           <w:kern w:val="0"/>
           <w:szCs w:val="24"/>
         </w:rPr>
@@ -2853,14 +2867,14 @@
         </w:numPr>
         <w:spacing w:after="160"/>
         <w:rPr>
-          <w:rFonts w:ascii="SimSun" w:eastAsia="SimSun" w:hAnsi="SimSun" w:cs="Times New Roman"/>
-          <w:kern w:val="0"/>
-          <w:szCs w:val="24"/>
-        </w:rPr>
-      </w:pPr>
-      <w:r>
-        <w:rPr>
-          <w:rFonts w:ascii="SimSun" w:eastAsia="SimSun" w:hAnsi="SimSun" w:cs="Times New Roman" w:hint="eastAsia"/>
+          <w:rFonts w:ascii="宋体" w:eastAsia="宋体" w:hAnsi="宋体" w:cs="Times New Roman"/>
+          <w:kern w:val="0"/>
+          <w:szCs w:val="24"/>
+        </w:rPr>
+      </w:pPr>
+      <w:r>
+        <w:rPr>
+          <w:rFonts w:ascii="宋体" w:eastAsia="宋体" w:hAnsi="宋体" w:cs="Times New Roman" w:hint="eastAsia"/>
           <w:kern w:val="0"/>
           <w:szCs w:val="24"/>
         </w:rPr>
@@ -2876,41 +2890,41 @@
         </w:numPr>
         <w:ind w:firstLineChars="0"/>
         <w:rPr>
-          <w:rFonts w:ascii="SimSun" w:eastAsia="SimSun" w:hAnsi="SimSun"/>
-          <w:szCs w:val="24"/>
-        </w:rPr>
-      </w:pPr>
-      <w:r>
-        <w:rPr>
-          <w:rFonts w:ascii="SimSun" w:eastAsia="SimSun" w:hAnsi="SimSun" w:hint="eastAsia"/>
+          <w:rFonts w:ascii="宋体" w:eastAsia="宋体" w:hAnsi="宋体"/>
+          <w:szCs w:val="24"/>
+        </w:rPr>
+      </w:pPr>
+      <w:r>
+        <w:rPr>
+          <w:rFonts w:ascii="宋体" w:eastAsia="宋体" w:hAnsi="宋体" w:hint="eastAsia"/>
           <w:szCs w:val="24"/>
         </w:rPr>
         <w:t>新建</w:t>
       </w:r>
       <w:r>
         <w:rPr>
-          <w:rFonts w:ascii="SimSun" w:eastAsia="SimSun" w:hAnsi="SimSun" w:hint="eastAsia"/>
+          <w:rFonts w:ascii="宋体" w:eastAsia="宋体" w:hAnsi="宋体" w:hint="eastAsia"/>
           <w:szCs w:val="24"/>
         </w:rPr>
         <w:t>：</w:t>
       </w:r>
       <w:r>
         <w:rPr>
-          <w:rFonts w:ascii="SimSun" w:eastAsia="SimSun" w:hAnsi="SimSun" w:hint="eastAsia"/>
+          <w:rFonts w:ascii="宋体" w:eastAsia="宋体" w:hAnsi="宋体" w:hint="eastAsia"/>
           <w:szCs w:val="24"/>
         </w:rPr>
         <w:t>添加</w:t>
       </w:r>
       <w:r>
         <w:rPr>
-          <w:rFonts w:ascii="SimSun" w:eastAsia="SimSun" w:hAnsi="SimSun" w:hint="eastAsia"/>
+          <w:rFonts w:ascii="宋体" w:eastAsia="宋体" w:hAnsi="宋体" w:hint="eastAsia"/>
           <w:szCs w:val="24"/>
         </w:rPr>
         <w:t>赠品</w:t>
       </w:r>
       <w:r>
         <w:rPr>
-          <w:rFonts w:ascii="SimSun" w:eastAsia="SimSun" w:hAnsi="SimSun" w:hint="eastAsia"/>
+          <w:rFonts w:ascii="宋体" w:eastAsia="宋体" w:hAnsi="宋体" w:hint="eastAsia"/>
           <w:szCs w:val="24"/>
         </w:rPr>
         <w:t>。</w:t>
@@ -2925,41 +2939,41 @@
         </w:numPr>
         <w:ind w:firstLineChars="0"/>
         <w:rPr>
-          <w:rFonts w:ascii="SimSun" w:eastAsia="SimSun" w:hAnsi="SimSun"/>
-          <w:szCs w:val="24"/>
-        </w:rPr>
-      </w:pPr>
-      <w:r>
-        <w:rPr>
-          <w:rFonts w:ascii="SimSun" w:eastAsia="SimSun" w:hAnsi="SimSun" w:hint="eastAsia"/>
+          <w:rFonts w:ascii="宋体" w:eastAsia="宋体" w:hAnsi="宋体"/>
+          <w:szCs w:val="24"/>
+        </w:rPr>
+      </w:pPr>
+      <w:r>
+        <w:rPr>
+          <w:rFonts w:ascii="宋体" w:eastAsia="宋体" w:hAnsi="宋体" w:hint="eastAsia"/>
           <w:szCs w:val="24"/>
         </w:rPr>
         <w:t>修改</w:t>
       </w:r>
       <w:r>
         <w:rPr>
-          <w:rFonts w:ascii="SimSun" w:eastAsia="SimSun" w:hAnsi="SimSun" w:hint="eastAsia"/>
+          <w:rFonts w:ascii="宋体" w:eastAsia="宋体" w:hAnsi="宋体" w:hint="eastAsia"/>
           <w:szCs w:val="24"/>
         </w:rPr>
         <w:t>：</w:t>
       </w:r>
       <w:r>
         <w:rPr>
-          <w:rFonts w:ascii="SimSun" w:eastAsia="SimSun" w:hAnsi="SimSun" w:hint="eastAsia"/>
+          <w:rFonts w:ascii="宋体" w:eastAsia="宋体" w:hAnsi="宋体" w:hint="eastAsia"/>
           <w:szCs w:val="24"/>
         </w:rPr>
         <w:t>修改</w:t>
       </w:r>
       <w:r>
         <w:rPr>
-          <w:rFonts w:ascii="SimSun" w:eastAsia="SimSun" w:hAnsi="SimSun" w:hint="eastAsia"/>
+          <w:rFonts w:ascii="宋体" w:eastAsia="宋体" w:hAnsi="宋体" w:hint="eastAsia"/>
           <w:szCs w:val="24"/>
         </w:rPr>
         <w:t>赠品</w:t>
       </w:r>
       <w:r>
         <w:rPr>
-          <w:rFonts w:ascii="SimSun" w:eastAsia="SimSun" w:hAnsi="SimSun" w:hint="eastAsia"/>
+          <w:rFonts w:ascii="宋体" w:eastAsia="宋体" w:hAnsi="宋体" w:hint="eastAsia"/>
           <w:szCs w:val="24"/>
         </w:rPr>
         <w:t>。</w:t>
@@ -2976,35 +2990,35 @@
       </w:pPr>
       <w:r>
         <w:rPr>
-          <w:rFonts w:ascii="SimSun" w:eastAsia="SimSun" w:hAnsi="SimSun" w:hint="eastAsia"/>
+          <w:rFonts w:ascii="宋体" w:eastAsia="宋体" w:hAnsi="宋体" w:hint="eastAsia"/>
           <w:szCs w:val="24"/>
         </w:rPr>
         <w:t>删除</w:t>
       </w:r>
       <w:r>
         <w:rPr>
-          <w:rFonts w:ascii="SimSun" w:eastAsia="SimSun" w:hAnsi="SimSun" w:hint="eastAsia"/>
+          <w:rFonts w:ascii="宋体" w:eastAsia="宋体" w:hAnsi="宋体" w:hint="eastAsia"/>
           <w:szCs w:val="24"/>
         </w:rPr>
         <w:t>：</w:t>
       </w:r>
       <w:r>
         <w:rPr>
-          <w:rFonts w:ascii="SimSun" w:eastAsia="SimSun" w:hAnsi="SimSun" w:hint="eastAsia"/>
+          <w:rFonts w:ascii="宋体" w:eastAsia="宋体" w:hAnsi="宋体" w:hint="eastAsia"/>
           <w:szCs w:val="24"/>
         </w:rPr>
         <w:t>删除</w:t>
       </w:r>
       <w:r>
         <w:rPr>
-          <w:rFonts w:ascii="SimSun" w:eastAsia="SimSun" w:hAnsi="SimSun" w:hint="eastAsia"/>
+          <w:rFonts w:ascii="宋体" w:eastAsia="宋体" w:hAnsi="宋体" w:hint="eastAsia"/>
           <w:szCs w:val="24"/>
         </w:rPr>
         <w:t>赠品</w:t>
       </w:r>
       <w:r>
         <w:rPr>
-          <w:rFonts w:ascii="SimSun" w:eastAsia="SimSun" w:hAnsi="SimSun" w:hint="eastAsia"/>
+          <w:rFonts w:ascii="宋体" w:eastAsia="宋体" w:hAnsi="宋体" w:hint="eastAsia"/>
           <w:szCs w:val="24"/>
         </w:rPr>
         <w:t>。</w:t>
@@ -3022,7 +3036,7 @@
 
 <file path=word/numbering.xml><?xml version="1.0" encoding="utf-8"?>
 <w:numbering xmlns:wpc="http://schemas.microsoft.com/office/word/2010/wordprocessingCanvas" xmlns:mc="http://schemas.openxmlformats.org/markup-compatibility/2006" xmlns:o="urn:schemas-microsoft-com:office:office" xmlns:r="http://schemas.openxmlformats.org/officeDocument/2006/relationships" xmlns:m="http://schemas.openxmlformats.org/officeDocument/2006/math" xmlns:v="urn:schemas-microsoft-com:vml" xmlns:wp14="http://schemas.microsoft.com/office/word/2010/wordprocessingDrawing" xmlns:wp="http://schemas.openxmlformats.org/drawingml/2006/wordprocessingDrawing" xmlns:w10="urn:schemas-microsoft-com:office:word" xmlns:w="http://schemas.openxmlformats.org/wordprocessingml/2006/main" xmlns:w14="http://schemas.microsoft.com/office/word/2010/wordml" xmlns:w15="http://schemas.microsoft.com/office/word/2012/wordml" xmlns:wpg="http://schemas.microsoft.com/office/word/2010/wordprocessingGroup" xmlns:wpi="http://schemas.microsoft.com/office/word/2010/wordprocessingInk" xmlns:wne="http://schemas.microsoft.com/office/word/2006/wordml" xmlns:wps="http://schemas.microsoft.com/office/word/2010/wordprocessingShape" mc:Ignorable="w14 w15 wp14">
-  <w:abstractNum w:abstractNumId="0" w15:restartNumberingAfterBreak="0">
+  <w:abstractNum w:abstractNumId="0">
     <w:nsid w:val="08585BD4"/>
     <w:multiLevelType w:val="hybridMultilevel"/>
     <w:tmpl w:val="39A873D0"/>
@@ -3111,7 +3125,7 @@
       </w:pPr>
     </w:lvl>
   </w:abstractNum>
-  <w:abstractNum w:abstractNumId="1" w15:restartNumberingAfterBreak="0">
+  <w:abstractNum w:abstractNumId="1">
     <w:nsid w:val="12F165EA"/>
     <w:multiLevelType w:val="hybridMultilevel"/>
     <w:tmpl w:val="39A873D0"/>
@@ -3200,7 +3214,7 @@
       </w:pPr>
     </w:lvl>
   </w:abstractNum>
-  <w:abstractNum w:abstractNumId="2" w15:restartNumberingAfterBreak="0">
+  <w:abstractNum w:abstractNumId="2">
     <w:nsid w:val="28CD72D1"/>
     <w:multiLevelType w:val="hybridMultilevel"/>
     <w:tmpl w:val="251042C6"/>
@@ -3313,7 +3327,7 @@
       </w:rPr>
     </w:lvl>
   </w:abstractNum>
-  <w:abstractNum w:abstractNumId="3" w15:restartNumberingAfterBreak="0">
+  <w:abstractNum w:abstractNumId="3">
     <w:nsid w:val="290E4144"/>
     <w:multiLevelType w:val="hybridMultilevel"/>
     <w:tmpl w:val="39A873D0"/>
@@ -3402,7 +3416,7 @@
       </w:pPr>
     </w:lvl>
   </w:abstractNum>
-  <w:abstractNum w:abstractNumId="4" w15:restartNumberingAfterBreak="0">
+  <w:abstractNum w:abstractNumId="4">
     <w:nsid w:val="2B4D543C"/>
     <w:multiLevelType w:val="hybridMultilevel"/>
     <w:tmpl w:val="39A873D0"/>
@@ -3491,7 +3505,7 @@
       </w:pPr>
     </w:lvl>
   </w:abstractNum>
-  <w:abstractNum w:abstractNumId="5" w15:restartNumberingAfterBreak="0">
+  <w:abstractNum w:abstractNumId="5">
     <w:nsid w:val="47055446"/>
     <w:multiLevelType w:val="hybridMultilevel"/>
     <w:tmpl w:val="39A873D0"/>
@@ -3580,7 +3594,7 @@
       </w:pPr>
     </w:lvl>
   </w:abstractNum>
-  <w:abstractNum w:abstractNumId="6" w15:restartNumberingAfterBreak="0">
+  <w:abstractNum w:abstractNumId="6">
     <w:nsid w:val="4E531691"/>
     <w:multiLevelType w:val="multilevel"/>
     <w:tmpl w:val="38244576"/>
@@ -3704,7 +3718,7 @@
       </w:rPr>
     </w:lvl>
   </w:abstractNum>
-  <w:abstractNum w:abstractNumId="7" w15:restartNumberingAfterBreak="0">
+  <w:abstractNum w:abstractNumId="7">
     <w:nsid w:val="7C355877"/>
     <w:multiLevelType w:val="hybridMultilevel"/>
     <w:tmpl w:val="39A873D0"/>
@@ -3793,7 +3807,7 @@
       </w:pPr>
     </w:lvl>
   </w:abstractNum>
-  <w:abstractNum w:abstractNumId="8" w15:restartNumberingAfterBreak="0">
+  <w:abstractNum w:abstractNumId="8">
     <w:nsid w:val="7C8E237C"/>
     <w:multiLevelType w:val="hybridMultilevel"/>
     <w:tmpl w:val="39A873D0"/>
@@ -4335,7 +4349,7 @@
       <w:outlineLvl w:val="0"/>
     </w:pPr>
     <w:rPr>
-      <w:rFonts w:ascii="SimSun" w:eastAsia="SimSun" w:hAnsi="SimSun"/>
+      <w:rFonts w:ascii="宋体" w:eastAsia="宋体" w:hAnsi="宋体"/>
       <w:bCs/>
       <w:kern w:val="44"/>
       <w:sz w:val="32"/>
@@ -4372,6 +4386,7 @@
   <w:style w:type="character" w:default="1" w:styleId="DefaultParagraphFont">
     <w:name w:val="Default Paragraph Font"/>
     <w:uiPriority w:val="1"/>
+    <w:semiHidden/>
     <w:unhideWhenUsed/>
   </w:style>
   <w:style w:type="table" w:default="1" w:styleId="TableNormal">
@@ -4403,7 +4418,7 @@
     <w:uiPriority w:val="9"/>
     <w:rsid w:val="00A74505"/>
     <w:rPr>
-      <w:rFonts w:ascii="SimSun" w:eastAsia="SimSun" w:hAnsi="SimSun"/>
+      <w:rFonts w:ascii="宋体" w:eastAsia="宋体" w:hAnsi="宋体"/>
       <w:bCs/>
       <w:kern w:val="44"/>
       <w:sz w:val="32"/>
